--- a/Chambered Spirals/LARA Errata REMAINING.docx
+++ b/Chambered Spirals/LARA Errata REMAINING.docx
@@ -201,11 +201,15 @@
               <w:pStyle w:val="ListParagraph"/>
               <w:ind w:left="31"/>
               <w:rPr>
+                <w:b/>
+                <w:bCs/>
                 <w:color w:val="auto"/>
               </w:rPr>
             </w:pPr>
             <w:r>
               <w:rPr>
+                <w:b/>
+                <w:bCs/>
                 <w:color w:val="auto"/>
               </w:rPr>
               <w:t xml:space="preserve">I’m not too sure about this – I understand the need for consistency, but this will make the score look too complicated. It already has a lot of info per note, and adding brackets for every </w:t>
@@ -213,6 +217,8 @@
             <w:proofErr w:type="spellStart"/>
             <w:r>
               <w:rPr>
+                <w:b/>
+                <w:bCs/>
                 <w:color w:val="auto"/>
               </w:rPr>
               <w:t>tuplet</w:t>
@@ -220,6 +226,8 @@
             <w:proofErr w:type="spellEnd"/>
             <w:r>
               <w:rPr>
+                <w:b/>
+                <w:bCs/>
                 <w:color w:val="auto"/>
               </w:rPr>
               <w:t xml:space="preserve"> will make formatting very challenging in the parts (would have to sacrifice standard spacing and other aspects to allow for all the vertical information).</w:t>
@@ -268,6 +276,13 @@
                 <w:bCs/>
               </w:rPr>
             </w:pPr>
+            <w:r>
+              <w:rPr>
+                <w:b/>
+                <w:bCs/>
+              </w:rPr>
+              <w:t>I guess we have to leave them alone then.</w:t>
+            </w:r>
           </w:p>
         </w:tc>
       </w:tr>
@@ -395,6 +410,64 @@
                 <w:bCs/>
               </w:rPr>
             </w:pPr>
+            <w:r>
+              <w:rPr>
+                <w:b/>
+                <w:bCs/>
+              </w:rPr>
+              <w:t xml:space="preserve">If possible, I’d </w:t>
+            </w:r>
+            <w:r>
+              <w:rPr>
+                <w:b/>
+                <w:bCs/>
+              </w:rPr>
+              <w:t xml:space="preserve">like to show full info for each </w:t>
+            </w:r>
+            <w:proofErr w:type="spellStart"/>
+            <w:r>
+              <w:rPr>
+                <w:b/>
+                <w:bCs/>
+              </w:rPr>
+              <w:t>multiphonics</w:t>
+            </w:r>
+            <w:proofErr w:type="spellEnd"/>
+            <w:r>
+              <w:rPr>
+                <w:b/>
+                <w:bCs/>
+              </w:rPr>
+              <w:t xml:space="preserve"> the first time, then assign numbers</w:t>
+            </w:r>
+            <w:r>
+              <w:rPr>
+                <w:b/>
+                <w:bCs/>
+              </w:rPr>
+              <w:t xml:space="preserve"> from the book to</w:t>
+            </w:r>
+            <w:r>
+              <w:rPr>
+                <w:b/>
+                <w:bCs/>
+              </w:rPr>
+              <w:t xml:space="preserve"> them</w:t>
+            </w:r>
+            <w:r>
+              <w:rPr>
+                <w:b/>
+                <w:bCs/>
+              </w:rPr>
+              <w:t>, we can clarify this in the performance notes</w:t>
+            </w:r>
+            <w:r>
+              <w:rPr>
+                <w:b/>
+                <w:bCs/>
+              </w:rPr>
+              <w:t>. We can do that for all instruments relevant. Instead of slash notation, I’d prefer to leave notes for each multi as chords.</w:t>
+            </w:r>
           </w:p>
         </w:tc>
       </w:tr>
@@ -540,6 +613,8 @@
             </w:pPr>
             <w:r>
               <w:rPr>
+                <w:b/>
+                <w:bCs/>
                 <w:noProof/>
               </w:rPr>
               <w:drawing>
@@ -605,6 +680,42 @@
                 <w:bCs/>
               </w:rPr>
             </w:pPr>
+            <w:r>
+              <w:rPr>
+                <w:b/>
+                <w:bCs/>
+              </w:rPr>
+              <w:lastRenderedPageBreak/>
+              <w:t xml:space="preserve">Please keep my spelling for </w:t>
+            </w:r>
+            <w:r>
+              <w:rPr>
+                <w:b/>
+                <w:bCs/>
+              </w:rPr>
+              <w:t>micro</w:t>
+            </w:r>
+            <w:r>
+              <w:rPr>
+                <w:b/>
+                <w:bCs/>
+              </w:rPr>
+              <w:t>t</w:t>
+            </w:r>
+            <w:r>
+              <w:rPr>
+                <w:b/>
+                <w:bCs/>
+              </w:rPr>
+              <w:t xml:space="preserve">ones…1/6 lower or higher from quarter tones instead of </w:t>
+            </w:r>
+            <w:r>
+              <w:rPr>
+                <w:b/>
+                <w:bCs/>
+              </w:rPr>
+              <w:t>chromatic where necessary</w:t>
+            </w:r>
           </w:p>
         </w:tc>
       </w:tr>
@@ -698,21 +809,7 @@
                 <w:b/>
                 <w:bCs/>
               </w:rPr>
-              <w:t>… indication. Should this be added for all other instruments and other areas where there is air noise? Or maybe should we just add it in the first two i</w:t>
-            </w:r>
-            <w:r>
-              <w:rPr>
-                <w:b/>
-                <w:bCs/>
-              </w:rPr>
-              <w:t>n</w:t>
-            </w:r>
-            <w:r>
-              <w:rPr>
-                <w:b/>
-                <w:bCs/>
-              </w:rPr>
-              <w:t>stances it happens and then leave it?</w:t>
+              <w:t>… indication. Should this be added for all other instruments and other areas where there is air noise? Or maybe should we just add it in the first two instances it happens and then leave it?</w:t>
             </w:r>
           </w:p>
           <w:p>
@@ -758,6 +855,43 @@
                 <w:bCs/>
               </w:rPr>
             </w:pPr>
+            <w:r>
+              <w:rPr>
+                <w:b/>
+                <w:bCs/>
+              </w:rPr>
+              <w:t xml:space="preserve">I assume you mean m112. </w:t>
+            </w:r>
+            <w:r>
+              <w:rPr>
+                <w:b/>
+                <w:bCs/>
+              </w:rPr>
+              <w:t xml:space="preserve">Yes, please include </w:t>
+            </w:r>
+            <w:proofErr w:type="spellStart"/>
+            <w:r>
+              <w:rPr>
+                <w:b/>
+                <w:bCs/>
+              </w:rPr>
+              <w:t>Sh</w:t>
+            </w:r>
+            <w:proofErr w:type="spellEnd"/>
+            <w:r>
+              <w:rPr>
+                <w:b/>
+                <w:bCs/>
+              </w:rPr>
+              <w:t xml:space="preserve"> for all, each time, like m112</w:t>
+            </w:r>
+            <w:r>
+              <w:rPr>
+                <w:b/>
+                <w:bCs/>
+              </w:rPr>
+              <w:t>, except for strings.</w:t>
+            </w:r>
           </w:p>
         </w:tc>
       </w:tr>
@@ -830,6 +964,7 @@
                 <w:b/>
                 <w:bCs/>
                 <w:noProof/>
+                <w:lang w:eastAsia="en-US"/>
               </w:rPr>
               <w:drawing>
                 <wp:inline distT="0" distB="0" distL="0" distR="0" wp14:anchorId="5B35DD30" wp14:editId="3C73619D">
@@ -896,6 +1031,45 @@
             <w:tcW w:w="9350" w:type="dxa"/>
             <w:shd w:val="clear" w:color="auto" w:fill="FFFFFF" w:themeFill="background1"/>
           </w:tcPr>
+          <w:p>
+            <w:pPr>
+              <w:pBdr>
+                <w:top w:val="none" w:sz="0" w:space="0" w:color="auto"/>
+                <w:left w:val="none" w:sz="0" w:space="0" w:color="auto"/>
+                <w:bottom w:val="none" w:sz="0" w:space="0" w:color="auto"/>
+                <w:right w:val="none" w:sz="0" w:space="0" w:color="auto"/>
+                <w:between w:val="none" w:sz="0" w:space="0" w:color="auto"/>
+                <w:bar w:val="none" w:sz="0" w:color="auto"/>
+              </w:pBdr>
+              <w:rPr>
+                <w:b/>
+                <w:bCs/>
+              </w:rPr>
+            </w:pPr>
+            <w:r>
+              <w:rPr>
+                <w:b/>
+                <w:bCs/>
+              </w:rPr>
+              <w:t xml:space="preserve">Good point, </w:t>
+            </w:r>
+            <w:proofErr w:type="spellStart"/>
+            <w:r>
+              <w:rPr>
+                <w:b/>
+                <w:bCs/>
+              </w:rPr>
+              <w:t>lets</w:t>
+            </w:r>
+            <w:proofErr w:type="spellEnd"/>
+            <w:r>
+              <w:rPr>
+                <w:b/>
+                <w:bCs/>
+              </w:rPr>
+              <w:t xml:space="preserve"> leave normal note head not to confuse with key clicks, thanks</w:t>
+            </w:r>
+          </w:p>
           <w:p>
             <w:pPr>
               <w:pBdr>
@@ -1024,6 +1198,7 @@
               <w:rPr>
                 <w:color w:val="A637AB"/>
               </w:rPr>
+              <w:lastRenderedPageBreak/>
               <w:t xml:space="preserve">M </w:t>
             </w:r>
             <w:r>
@@ -1086,22 +1261,31 @@
                 <w:between w:val="none" w:sz="0" w:space="0" w:color="auto"/>
                 <w:bar w:val="none" w:sz="0" w:color="auto"/>
               </w:pBdr>
-              <w:rPr>
-                <w:b/>
-                <w:bCs/>
-              </w:rPr>
-            </w:pPr>
+            </w:pPr>
+          </w:p>
+          <w:p>
+            <w:pPr>
+              <w:jc w:val="center"/>
+            </w:pPr>
+            <w:r>
+              <w:t>Great! thanks</w:t>
+            </w:r>
           </w:p>
         </w:tc>
       </w:tr>
     </w:tbl>
     <w:p>
+      <w:pPr>
+        <w:rPr>
+          <w:b/>
+          <w:bCs/>
+        </w:rPr>
+      </w:pPr>
       <w:r>
         <w:rPr>
           <w:b/>
           <w:bCs/>
         </w:rPr>
-        <w:lastRenderedPageBreak/>
         <w:t>Oboe</w:t>
       </w:r>
     </w:p>
@@ -1122,7 +1306,17 @@
             <w:tcW w:w="1838" w:type="dxa"/>
           </w:tcPr>
           <w:p>
-            <w:r>
+            <w:pPr>
+              <w:rPr>
+                <w:b/>
+                <w:bCs/>
+              </w:rPr>
+            </w:pPr>
+            <w:r>
+              <w:rPr>
+                <w:b/>
+                <w:bCs/>
+              </w:rPr>
               <w:t>M 216 onwards</w:t>
             </w:r>
           </w:p>
@@ -1141,8 +1335,16 @@
                 <w:between w:val="none" w:sz="0" w:space="0" w:color="auto"/>
                 <w:bar w:val="none" w:sz="0" w:color="auto"/>
               </w:pBdr>
-            </w:pPr>
-            <w:r>
+              <w:rPr>
+                <w:b/>
+                <w:bCs/>
+              </w:rPr>
+            </w:pPr>
+            <w:r>
+              <w:rPr>
+                <w:b/>
+                <w:bCs/>
+              </w:rPr>
               <w:t>For the double trills that start here, when do they end? Since there is a simile that comes later, I want to ensure I got it right.</w:t>
             </w:r>
           </w:p>
@@ -1166,6 +1368,20 @@
                 <w:bCs/>
               </w:rPr>
             </w:pPr>
+            <w:r>
+              <w:rPr>
+                <w:b/>
+                <w:bCs/>
+              </w:rPr>
+              <w:t>Only the C ¼ sharps</w:t>
+            </w:r>
+            <w:r>
+              <w:rPr>
+                <w:b/>
+                <w:bCs/>
+              </w:rPr>
+              <w:t xml:space="preserve">; and the As </w:t>
+            </w:r>
           </w:p>
         </w:tc>
       </w:tr>
@@ -1212,11 +1428,23 @@
                 <w:between w:val="none" w:sz="0" w:space="0" w:color="auto"/>
                 <w:bar w:val="none" w:sz="0" w:color="auto"/>
               </w:pBdr>
-            </w:pPr>
-            <w:r>
+              <w:rPr>
+                <w:b/>
+                <w:bCs/>
+              </w:rPr>
+            </w:pPr>
+            <w:r>
+              <w:rPr>
+                <w:b/>
+                <w:bCs/>
+              </w:rPr>
               <w:t>Is there a different fingering for this</w:t>
             </w:r>
             <w:r>
+              <w:rPr>
+                <w:b/>
+                <w:bCs/>
+              </w:rPr>
               <w:t>?</w:t>
             </w:r>
           </w:p>
@@ -1240,6 +1468,13 @@
                 <w:bCs/>
               </w:rPr>
             </w:pPr>
+            <w:r>
+              <w:rPr>
+                <w:b/>
+                <w:bCs/>
+              </w:rPr>
+              <w:t>Your fingering is wrong, third hole from the top should be open, see manuscript</w:t>
+            </w:r>
           </w:p>
         </w:tc>
       </w:tr>
@@ -1286,11 +1521,23 @@
                 <w:between w:val="none" w:sz="0" w:space="0" w:color="auto"/>
                 <w:bar w:val="none" w:sz="0" w:color="auto"/>
               </w:pBdr>
-            </w:pPr>
-            <w:r>
+              <w:rPr>
+                <w:b/>
+                <w:bCs/>
+              </w:rPr>
+            </w:pPr>
+            <w:r>
+              <w:rPr>
+                <w:b/>
+                <w:bCs/>
+              </w:rPr>
               <w:t>Is the reed position normal or a little more? I can’t tell. Also does this one have a number?</w:t>
             </w:r>
             <w:r>
+              <w:rPr>
+                <w:b/>
+                <w:bCs/>
+              </w:rPr>
               <w:t xml:space="preserve"> Is it the same as m. 337?</w:t>
             </w:r>
           </w:p>
@@ -1314,6 +1561,13 @@
                 <w:bCs/>
               </w:rPr>
             </w:pPr>
+            <w:r>
+              <w:rPr>
+                <w:b/>
+                <w:bCs/>
+              </w:rPr>
+              <w:t>Yep #129 as 337</w:t>
+            </w:r>
           </w:p>
         </w:tc>
       </w:tr>
@@ -1370,33 +1624,47 @@
                 <w:between w:val="none" w:sz="0" w:space="0" w:color="auto"/>
                 <w:bar w:val="none" w:sz="0" w:color="auto"/>
               </w:pBdr>
-            </w:pPr>
-            <w:r>
-              <w:rPr>
+              <w:rPr>
+                <w:b/>
+                <w:bCs/>
+              </w:rPr>
+            </w:pPr>
+            <w:r>
+              <w:rPr>
+                <w:b/>
+                <w:bCs/>
                 <w:u w:color="C00000"/>
               </w:rPr>
               <w:t xml:space="preserve">Winds – </w:t>
             </w:r>
             <w:r>
               <w:rPr>
+                <w:b/>
+                <w:bCs/>
                 <w:u w:color="C00000"/>
               </w:rPr>
               <w:t>‘</w:t>
             </w:r>
             <w:r>
               <w:rPr>
+                <w:b/>
+                <w:bCs/>
                 <w:u w:color="C00000"/>
               </w:rPr>
               <w:t>third group dynamics should be p, not pp</w:t>
             </w:r>
             <w:r>
               <w:rPr>
+                <w:b/>
+                <w:bCs/>
                 <w:u w:color="C00000"/>
               </w:rPr>
               <w:t>’</w:t>
             </w:r>
             <w:r>
               <w:rPr>
+                <w:b/>
+                <w:bCs/>
                 <w:u w:color="C00000"/>
               </w:rPr>
               <w:t xml:space="preserve"> – What do you mean? </w:t>
@@ -1422,6 +1690,70 @@
                 <w:bCs/>
               </w:rPr>
             </w:pPr>
+            <w:r>
+              <w:rPr>
+                <w:b/>
+                <w:bCs/>
+              </w:rPr>
+              <w:t xml:space="preserve">Ob, cl, sax dynamics are wrong, should be a written out crescendo from </w:t>
+            </w:r>
+            <w:proofErr w:type="spellStart"/>
+            <w:r>
+              <w:rPr>
+                <w:b/>
+                <w:bCs/>
+              </w:rPr>
+              <w:t>ppp</w:t>
+            </w:r>
+            <w:proofErr w:type="spellEnd"/>
+            <w:r>
+              <w:rPr>
+                <w:b/>
+                <w:bCs/>
+              </w:rPr>
+              <w:t xml:space="preserve">…if you look at it, it is wrong compared to the rest of instruments…right now, you are repeating pp, when it should be </w:t>
+            </w:r>
+            <w:proofErr w:type="spellStart"/>
+            <w:r>
+              <w:rPr>
+                <w:b/>
+                <w:bCs/>
+              </w:rPr>
+              <w:t>ppp</w:t>
+            </w:r>
+            <w:proofErr w:type="spellEnd"/>
+            <w:r>
+              <w:rPr>
+                <w:b/>
+                <w:bCs/>
+              </w:rPr>
+              <w:t xml:space="preserve">, pp, p, </w:t>
+            </w:r>
+            <w:proofErr w:type="spellStart"/>
+            <w:r>
+              <w:rPr>
+                <w:b/>
+                <w:bCs/>
+              </w:rPr>
+              <w:t>mp</w:t>
+            </w:r>
+            <w:proofErr w:type="spellEnd"/>
+            <w:r>
+              <w:rPr>
+                <w:b/>
+                <w:bCs/>
+              </w:rPr>
+              <w:t xml:space="preserve"> </w:t>
+            </w:r>
+            <w:proofErr w:type="spellStart"/>
+            <w:r>
+              <w:rPr>
+                <w:b/>
+                <w:bCs/>
+              </w:rPr>
+              <w:t>etc</w:t>
+            </w:r>
+            <w:proofErr w:type="spellEnd"/>
           </w:p>
         </w:tc>
       </w:tr>
@@ -1461,6 +1793,9 @@
         <w:gridCol w:w="3117"/>
       </w:tblGrid>
       <w:tr>
+        <w:trPr>
+          <w:trHeight w:val="575"/>
+        </w:trPr>
         <w:tc>
           <w:tcPr>
             <w:tcW w:w="3116" w:type="dxa"/>
@@ -1503,8 +1838,16 @@
                 <w:between w:val="none" w:sz="0" w:space="0" w:color="auto"/>
                 <w:bar w:val="none" w:sz="0" w:color="auto"/>
               </w:pBdr>
-            </w:pPr>
-            <w:r>
+              <w:rPr>
+                <w:b/>
+                <w:bCs/>
+              </w:rPr>
+            </w:pPr>
+            <w:r>
+              <w:rPr>
+                <w:b/>
+                <w:bCs/>
+              </w:rPr>
               <w:t>What’s the number for this fingering?</w:t>
             </w:r>
           </w:p>
@@ -1528,10 +1871,20 @@
                 <w:bCs/>
               </w:rPr>
             </w:pPr>
+            <w:r>
+              <w:rPr>
+                <w:b/>
+                <w:bCs/>
+              </w:rPr>
+              <w:t>I cannot find that one, I assume I made a mistake. Waiting to hear from clarinetist</w:t>
+            </w:r>
           </w:p>
         </w:tc>
       </w:tr>
       <w:tr>
+        <w:trPr>
+          <w:trHeight w:val="260"/>
+        </w:trPr>
         <w:tc>
           <w:tcPr>
             <w:tcW w:w="3116" w:type="dxa"/>
@@ -1574,8 +1927,16 @@
                 <w:between w:val="none" w:sz="0" w:space="0" w:color="auto"/>
                 <w:bar w:val="none" w:sz="0" w:color="auto"/>
               </w:pBdr>
-            </w:pPr>
-            <w:r>
+              <w:rPr>
+                <w:b/>
+                <w:bCs/>
+              </w:rPr>
+            </w:pPr>
+            <w:r>
+              <w:rPr>
+                <w:b/>
+                <w:bCs/>
+              </w:rPr>
               <w:t>Is this supposed to be slap?</w:t>
             </w:r>
           </w:p>
@@ -1599,6 +1960,13 @@
                 <w:bCs/>
               </w:rPr>
             </w:pPr>
+            <w:r>
+              <w:rPr>
+                <w:b/>
+                <w:bCs/>
+              </w:rPr>
+              <w:t>no</w:t>
+            </w:r>
           </w:p>
         </w:tc>
       </w:tr>
@@ -1687,8 +2055,16 @@
                 <w:between w:val="none" w:sz="0" w:space="0" w:color="auto"/>
                 <w:bar w:val="none" w:sz="0" w:color="auto"/>
               </w:pBdr>
-            </w:pPr>
-            <w:r>
+              <w:rPr>
+                <w:b/>
+                <w:bCs/>
+              </w:rPr>
+            </w:pPr>
+            <w:r>
+              <w:rPr>
+                <w:b/>
+                <w:bCs/>
+              </w:rPr>
               <w:t>Added 45 to this fingering.</w:t>
             </w:r>
           </w:p>
@@ -1712,6 +2088,13 @@
                 <w:bCs/>
               </w:rPr>
             </w:pPr>
+            <w:r>
+              <w:rPr>
+                <w:b/>
+                <w:bCs/>
+              </w:rPr>
+              <w:t>thanks</w:t>
+            </w:r>
           </w:p>
         </w:tc>
       </w:tr>
@@ -1758,11 +2141,23 @@
                 <w:between w:val="none" w:sz="0" w:space="0" w:color="auto"/>
                 <w:bar w:val="none" w:sz="0" w:color="auto"/>
               </w:pBdr>
-            </w:pPr>
-            <w:r>
+              <w:rPr>
+                <w:b/>
+                <w:bCs/>
+              </w:rPr>
+            </w:pPr>
+            <w:r>
+              <w:rPr>
+                <w:b/>
+                <w:bCs/>
+              </w:rPr>
               <w:t>The notes and fingering are different but the number is still 45. Is this correct?</w:t>
             </w:r>
             <w:r>
+              <w:rPr>
+                <w:b/>
+                <w:bCs/>
+              </w:rPr>
               <w:t xml:space="preserve"> I’m assuming it’s still 45, just with the octave key added, so I’m wondering if the number is needed at all (we just keep the fingering).</w:t>
             </w:r>
           </w:p>
@@ -1786,6 +2181,13 @@
                 <w:bCs/>
               </w:rPr>
             </w:pPr>
+            <w:r>
+              <w:rPr>
+                <w:b/>
+                <w:bCs/>
+              </w:rPr>
+              <w:t>Sounds good</w:t>
+            </w:r>
           </w:p>
         </w:tc>
       </w:tr>
@@ -1832,8 +2234,16 @@
                 <w:between w:val="none" w:sz="0" w:space="0" w:color="auto"/>
                 <w:bar w:val="none" w:sz="0" w:color="auto"/>
               </w:pBdr>
-            </w:pPr>
-            <w:r>
+              <w:rPr>
+                <w:b/>
+                <w:bCs/>
+              </w:rPr>
+            </w:pPr>
+            <w:r>
+              <w:rPr>
+                <w:b/>
+                <w:bCs/>
+              </w:rPr>
               <w:t>Is there a fingering for this?</w:t>
             </w:r>
           </w:p>
@@ -1857,6 +2267,13 @@
                 <w:bCs/>
               </w:rPr>
             </w:pPr>
+            <w:r>
+              <w:rPr>
+                <w:b/>
+                <w:bCs/>
+              </w:rPr>
+              <w:t>Still 49, louder dynamics change result</w:t>
+            </w:r>
           </w:p>
         </w:tc>
       </w:tr>
@@ -1903,11 +2320,31 @@
                 <w:between w:val="none" w:sz="0" w:space="0" w:color="auto"/>
                 <w:bar w:val="none" w:sz="0" w:color="auto"/>
               </w:pBdr>
-            </w:pPr>
-            <w:r>
-              <w:t xml:space="preserve">This seems to have the same fingering as m.162. Is this correct? The m. 162 notes are repeated at </w:t>
-            </w:r>
-            <w:r>
+              <w:rPr>
+                <w:b/>
+                <w:bCs/>
+              </w:rPr>
+            </w:pPr>
+            <w:r>
+              <w:rPr>
+                <w:b/>
+                <w:bCs/>
+              </w:rPr>
+              <w:t xml:space="preserve">This seems to have the same fingering as m.162. Is this </w:t>
+            </w:r>
+            <w:r>
+              <w:rPr>
+                <w:b/>
+                <w:bCs/>
+              </w:rPr>
+              <w:lastRenderedPageBreak/>
+              <w:t xml:space="preserve">correct? The m. 162 notes are repeated at </w:t>
+            </w:r>
+            <w:r>
+              <w:rPr>
+                <w:b/>
+                <w:bCs/>
+              </w:rPr>
               <w:t>m.214 but have a different fingering here.</w:t>
             </w:r>
           </w:p>
@@ -1931,6 +2368,69 @@
                 <w:bCs/>
               </w:rPr>
             </w:pPr>
+          </w:p>
+          <w:p>
+            <w:pPr>
+              <w:pBdr>
+                <w:top w:val="none" w:sz="0" w:space="0" w:color="auto"/>
+                <w:left w:val="none" w:sz="0" w:space="0" w:color="auto"/>
+                <w:bottom w:val="none" w:sz="0" w:space="0" w:color="auto"/>
+                <w:right w:val="none" w:sz="0" w:space="0" w:color="auto"/>
+                <w:between w:val="none" w:sz="0" w:space="0" w:color="auto"/>
+                <w:bar w:val="none" w:sz="0" w:color="auto"/>
+              </w:pBdr>
+              <w:rPr>
+                <w:b/>
+                <w:bCs/>
+              </w:rPr>
+            </w:pPr>
+            <w:r>
+              <w:rPr>
+                <w:b/>
+                <w:bCs/>
+              </w:rPr>
+              <w:lastRenderedPageBreak/>
+              <w:t>Still 49, louder dynamics change result</w:t>
+            </w:r>
+          </w:p>
+          <w:p>
+            <w:pPr>
+              <w:pBdr>
+                <w:top w:val="none" w:sz="0" w:space="0" w:color="auto"/>
+                <w:left w:val="none" w:sz="0" w:space="0" w:color="auto"/>
+                <w:bottom w:val="none" w:sz="0" w:space="0" w:color="auto"/>
+                <w:right w:val="none" w:sz="0" w:space="0" w:color="auto"/>
+                <w:between w:val="none" w:sz="0" w:space="0" w:color="auto"/>
+                <w:bar w:val="none" w:sz="0" w:color="auto"/>
+              </w:pBdr>
+              <w:rPr>
+                <w:b/>
+                <w:bCs/>
+              </w:rPr>
+            </w:pPr>
+          </w:p>
+          <w:p>
+            <w:pPr>
+              <w:pBdr>
+                <w:top w:val="none" w:sz="0" w:space="0" w:color="auto"/>
+                <w:left w:val="none" w:sz="0" w:space="0" w:color="auto"/>
+                <w:bottom w:val="none" w:sz="0" w:space="0" w:color="auto"/>
+                <w:right w:val="none" w:sz="0" w:space="0" w:color="auto"/>
+                <w:between w:val="none" w:sz="0" w:space="0" w:color="auto"/>
+                <w:bar w:val="none" w:sz="0" w:color="auto"/>
+              </w:pBdr>
+              <w:rPr>
+                <w:b/>
+                <w:bCs/>
+              </w:rPr>
+            </w:pPr>
+            <w:r>
+              <w:rPr>
+                <w:b/>
+                <w:bCs/>
+              </w:rPr>
+              <w:t>It is correct</w:t>
+            </w:r>
           </w:p>
         </w:tc>
       </w:tr>
@@ -1959,6 +2459,7 @@
                 <w:b/>
                 <w:bCs/>
               </w:rPr>
+              <w:lastRenderedPageBreak/>
               <w:t>M247</w:t>
             </w:r>
           </w:p>
@@ -1977,23 +2478,51 @@
                 <w:between w:val="none" w:sz="0" w:space="0" w:color="auto"/>
                 <w:bar w:val="none" w:sz="0" w:color="auto"/>
               </w:pBdr>
-            </w:pPr>
-            <w:r>
+              <w:rPr>
+                <w:b/>
+                <w:bCs/>
+              </w:rPr>
+            </w:pPr>
+            <w:r>
+              <w:rPr>
+                <w:b/>
+                <w:bCs/>
+              </w:rPr>
               <w:t>Is this the correct spelling</w:t>
             </w:r>
             <w:r>
+              <w:rPr>
+                <w:b/>
+                <w:bCs/>
+              </w:rPr>
               <w:t xml:space="preserve">? </w:t>
             </w:r>
             <w:r>
+              <w:rPr>
+                <w:b/>
+                <w:bCs/>
+              </w:rPr>
               <w:t>I’m assuming this chord is supposed to be the same as in m.</w:t>
             </w:r>
             <w:r>
+              <w:rPr>
+                <w:b/>
+                <w:bCs/>
+              </w:rPr>
               <w:t>239</w:t>
             </w:r>
             <w:r>
+              <w:rPr>
+                <w:b/>
+                <w:bCs/>
+              </w:rPr>
               <w:t xml:space="preserve">, but the notes are different. If they are different, what’s the number/fingering? They appear again at </w:t>
             </w:r>
             <w:r>
+              <w:rPr>
+                <w:b/>
+                <w:bCs/>
+              </w:rPr>
               <w:t>273.</w:t>
             </w:r>
           </w:p>
@@ -2017,6 +2546,13 @@
                 <w:bCs/>
               </w:rPr>
             </w:pPr>
+            <w:r>
+              <w:rPr>
+                <w:b/>
+                <w:bCs/>
+              </w:rPr>
+              <w:t>Still 49, louder dynamics change result</w:t>
+            </w:r>
           </w:p>
         </w:tc>
       </w:tr>
@@ -2063,8 +2599,16 @@
                 <w:between w:val="none" w:sz="0" w:space="0" w:color="auto"/>
                 <w:bar w:val="none" w:sz="0" w:color="auto"/>
               </w:pBdr>
-            </w:pPr>
-            <w:r>
+              <w:rPr>
+                <w:b/>
+                <w:bCs/>
+              </w:rPr>
+            </w:pPr>
+            <w:r>
+              <w:rPr>
+                <w:b/>
+                <w:bCs/>
+              </w:rPr>
               <w:t>Is there a number for this fingering?</w:t>
             </w:r>
           </w:p>
@@ -2088,6 +2632,20 @@
                 <w:bCs/>
               </w:rPr>
             </w:pPr>
+            <w:r>
+              <w:rPr>
+                <w:b/>
+                <w:bCs/>
+              </w:rPr>
+              <w:t>Alto</w:t>
+            </w:r>
+            <w:r>
+              <w:rPr>
+                <w:b/>
+                <w:bCs/>
+              </w:rPr>
+              <w:t xml:space="preserve"> #90</w:t>
+            </w:r>
           </w:p>
         </w:tc>
       </w:tr>
@@ -2134,8 +2692,16 @@
                 <w:between w:val="none" w:sz="0" w:space="0" w:color="auto"/>
                 <w:bar w:val="none" w:sz="0" w:color="auto"/>
               </w:pBdr>
-            </w:pPr>
-            <w:r>
+              <w:rPr>
+                <w:b/>
+                <w:bCs/>
+              </w:rPr>
+            </w:pPr>
+            <w:r>
+              <w:rPr>
+                <w:b/>
+                <w:bCs/>
+              </w:rPr>
               <w:t>Is it no. 91? Also what’s the letter above the fingering? C2?</w:t>
             </w:r>
           </w:p>
@@ -2159,6 +2725,13 @@
                 <w:bCs/>
               </w:rPr>
             </w:pPr>
+            <w:r>
+              <w:rPr>
+                <w:b/>
+                <w:bCs/>
+              </w:rPr>
+              <w:t>Alto #91 (C12)</w:t>
+            </w:r>
           </w:p>
         </w:tc>
       </w:tr>
@@ -2205,8 +2778,16 @@
                 <w:between w:val="none" w:sz="0" w:space="0" w:color="auto"/>
                 <w:bar w:val="none" w:sz="0" w:color="auto"/>
               </w:pBdr>
-            </w:pPr>
-            <w:r>
+              <w:rPr>
+                <w:b/>
+                <w:bCs/>
+              </w:rPr>
+            </w:pPr>
+            <w:r>
+              <w:rPr>
+                <w:b/>
+                <w:bCs/>
+              </w:rPr>
               <w:t>Is this supposed to be slap?</w:t>
             </w:r>
           </w:p>
@@ -2230,6 +2811,13 @@
                 <w:bCs/>
               </w:rPr>
             </w:pPr>
+            <w:r>
+              <w:rPr>
+                <w:b/>
+                <w:bCs/>
+              </w:rPr>
+              <w:t>no</w:t>
+            </w:r>
           </w:p>
         </w:tc>
       </w:tr>
@@ -2269,6 +2857,10 @@
                 <w:between w:val="none" w:sz="0" w:space="0" w:color="auto"/>
                 <w:bar w:val="none" w:sz="0" w:color="auto"/>
               </w:pBdr>
+              <w:rPr>
+                <w:b/>
+                <w:bCs/>
+              </w:rPr>
             </w:pPr>
           </w:p>
         </w:tc>
@@ -2437,6 +3029,15 @@
                 <w:bCs/>
               </w:rPr>
             </w:pPr>
+            <w:proofErr w:type="spellStart"/>
+            <w:r>
+              <w:rPr>
+                <w:b/>
+                <w:bCs/>
+              </w:rPr>
+              <w:t>frul</w:t>
+            </w:r>
+            <w:proofErr w:type="spellEnd"/>
           </w:p>
         </w:tc>
       </w:tr>
@@ -2516,6 +3117,13 @@
                 <w:bCs/>
               </w:rPr>
             </w:pPr>
+            <w:r>
+              <w:rPr>
+                <w:b/>
+                <w:bCs/>
+              </w:rPr>
+              <w:t>yes</w:t>
+            </w:r>
           </w:p>
         </w:tc>
       </w:tr>
@@ -2534,16 +3142,8 @@
                 <w:between w:val="none" w:sz="0" w:space="0" w:color="auto"/>
                 <w:bar w:val="none" w:sz="0" w:color="auto"/>
               </w:pBdr>
-              <w:rPr>
-                <w:b/>
-                <w:bCs/>
-              </w:rPr>
-            </w:pPr>
-            <w:r>
-              <w:rPr>
-                <w:b/>
-                <w:bCs/>
-              </w:rPr>
+            </w:pPr>
+            <w:r>
               <w:t>M307</w:t>
             </w:r>
           </w:p>
@@ -2562,16 +3162,8 @@
                 <w:between w:val="none" w:sz="0" w:space="0" w:color="auto"/>
                 <w:bar w:val="none" w:sz="0" w:color="auto"/>
               </w:pBdr>
-              <w:rPr>
-                <w:b/>
-                <w:bCs/>
-              </w:rPr>
-            </w:pPr>
-            <w:r>
-              <w:rPr>
-                <w:b/>
-                <w:bCs/>
-              </w:rPr>
+            </w:pPr>
+            <w:r>
               <w:t>What symbol is here?</w:t>
             </w:r>
           </w:p>
@@ -2590,11 +3182,10 @@
                 <w:between w:val="none" w:sz="0" w:space="0" w:color="auto"/>
                 <w:bar w:val="none" w:sz="0" w:color="auto"/>
               </w:pBdr>
-              <w:rPr>
-                <w:b/>
-                <w:bCs/>
-              </w:rPr>
-            </w:pPr>
+            </w:pPr>
+            <w:r>
+              <w:t>Please delete</w:t>
+            </w:r>
           </w:p>
         </w:tc>
       </w:tr>
@@ -2674,6 +3265,13 @@
                 <w:bCs/>
               </w:rPr>
             </w:pPr>
+            <w:r>
+              <w:rPr>
+                <w:b/>
+                <w:bCs/>
+              </w:rPr>
+              <w:t>Good point, we prob don’t need it</w:t>
+            </w:r>
           </w:p>
         </w:tc>
       </w:tr>
@@ -2783,31 +3381,180 @@
                 <w:bCs/>
                 <w:color w:val="FF0000"/>
               </w:rPr>
-              <w:t>p</w:t>
-            </w:r>
+              <w:t>pedalling</w:t>
+            </w:r>
+            <w:proofErr w:type="spellEnd"/>
             <w:r>
               <w:rPr>
                 <w:b/>
                 <w:bCs/>
                 <w:color w:val="FF0000"/>
               </w:rPr>
-              <w:t>edalling</w:t>
+              <w:t>? Also check piano + hp notes with the new time signatures. In m. 247 I made it 7/16. Does that work?</w:t>
+            </w:r>
+          </w:p>
+        </w:tc>
+        <w:tc>
+          <w:tcPr>
+            <w:tcW w:w="3117" w:type="dxa"/>
+          </w:tcPr>
+          <w:p>
+            <w:pPr>
+              <w:pBdr>
+                <w:top w:val="none" w:sz="0" w:space="0" w:color="auto"/>
+                <w:left w:val="none" w:sz="0" w:space="0" w:color="auto"/>
+                <w:bottom w:val="none" w:sz="0" w:space="0" w:color="auto"/>
+                <w:right w:val="none" w:sz="0" w:space="0" w:color="auto"/>
+                <w:between w:val="none" w:sz="0" w:space="0" w:color="auto"/>
+                <w:bar w:val="none" w:sz="0" w:color="auto"/>
+              </w:pBdr>
+              <w:rPr>
+                <w:b/>
+                <w:bCs/>
+              </w:rPr>
+            </w:pPr>
+            <w:r>
+              <w:rPr>
+                <w:b/>
+                <w:bCs/>
+              </w:rPr>
+              <w:t>Pedaling is on manuscript…it is not continuous…it’s broken down and maybe because of that hard to read…please have another look. It is close to harp staff on manuscript</w:t>
+            </w:r>
+          </w:p>
+          <w:p>
+            <w:pPr>
+              <w:pBdr>
+                <w:top w:val="none" w:sz="0" w:space="0" w:color="auto"/>
+                <w:left w:val="none" w:sz="0" w:space="0" w:color="auto"/>
+                <w:bottom w:val="none" w:sz="0" w:space="0" w:color="auto"/>
+                <w:right w:val="none" w:sz="0" w:space="0" w:color="auto"/>
+                <w:between w:val="none" w:sz="0" w:space="0" w:color="auto"/>
+                <w:bar w:val="none" w:sz="0" w:color="auto"/>
+              </w:pBdr>
+              <w:rPr>
+                <w:b/>
+                <w:bCs/>
+              </w:rPr>
+            </w:pPr>
+          </w:p>
+          <w:p>
+            <w:pPr>
+              <w:pBdr>
+                <w:top w:val="none" w:sz="0" w:space="0" w:color="auto"/>
+                <w:left w:val="none" w:sz="0" w:space="0" w:color="auto"/>
+                <w:bottom w:val="none" w:sz="0" w:space="0" w:color="auto"/>
+                <w:right w:val="none" w:sz="0" w:space="0" w:color="auto"/>
+                <w:between w:val="none" w:sz="0" w:space="0" w:color="auto"/>
+                <w:bar w:val="none" w:sz="0" w:color="auto"/>
+              </w:pBdr>
+              <w:rPr>
+                <w:b/>
+                <w:bCs/>
+              </w:rPr>
+            </w:pPr>
+            <w:r>
+              <w:rPr>
+                <w:b/>
+                <w:bCs/>
+              </w:rPr>
+              <w:t xml:space="preserve">Please add dynamics I missed on </w:t>
+            </w:r>
+            <w:proofErr w:type="spellStart"/>
+            <w:r>
+              <w:rPr>
+                <w:b/>
+                <w:bCs/>
+              </w:rPr>
+              <w:t>Bcl</w:t>
             </w:r>
             <w:proofErr w:type="spellEnd"/>
             <w:r>
               <w:rPr>
                 <w:b/>
                 <w:bCs/>
-                <w:color w:val="FF0000"/>
-              </w:rPr>
-              <w:t>? Also check piano + hp notes with the new time signatures. In m. 247 I made it 7/16. Does that work?</w:t>
-            </w:r>
-          </w:p>
-        </w:tc>
-        <w:tc>
-          <w:tcPr>
-            <w:tcW w:w="3117" w:type="dxa"/>
-          </w:tcPr>
+              </w:rPr>
+              <w:t xml:space="preserve"> first half</w:t>
+            </w:r>
+          </w:p>
+          <w:p>
+            <w:pPr>
+              <w:pBdr>
+                <w:top w:val="none" w:sz="0" w:space="0" w:color="auto"/>
+                <w:left w:val="none" w:sz="0" w:space="0" w:color="auto"/>
+                <w:bottom w:val="none" w:sz="0" w:space="0" w:color="auto"/>
+                <w:right w:val="none" w:sz="0" w:space="0" w:color="auto"/>
+                <w:between w:val="none" w:sz="0" w:space="0" w:color="auto"/>
+                <w:bar w:val="none" w:sz="0" w:color="auto"/>
+              </w:pBdr>
+              <w:rPr>
+                <w:b/>
+                <w:bCs/>
+              </w:rPr>
+            </w:pPr>
+          </w:p>
+          <w:p>
+            <w:pPr>
+              <w:pBdr>
+                <w:top w:val="none" w:sz="0" w:space="0" w:color="auto"/>
+                <w:left w:val="none" w:sz="0" w:space="0" w:color="auto"/>
+                <w:bottom w:val="none" w:sz="0" w:space="0" w:color="auto"/>
+                <w:right w:val="none" w:sz="0" w:space="0" w:color="auto"/>
+                <w:between w:val="none" w:sz="0" w:space="0" w:color="auto"/>
+                <w:bar w:val="none" w:sz="0" w:color="auto"/>
+              </w:pBdr>
+              <w:rPr>
+                <w:b/>
+                <w:bCs/>
+              </w:rPr>
+            </w:pPr>
+            <w:r>
+              <w:rPr>
+                <w:b/>
+                <w:bCs/>
+              </w:rPr>
+              <w:t>Yup, 7/16 is fine</w:t>
+            </w:r>
+          </w:p>
+          <w:p>
+            <w:pPr>
+              <w:pBdr>
+                <w:top w:val="none" w:sz="0" w:space="0" w:color="auto"/>
+                <w:left w:val="none" w:sz="0" w:space="0" w:color="auto"/>
+                <w:bottom w:val="none" w:sz="0" w:space="0" w:color="auto"/>
+                <w:right w:val="none" w:sz="0" w:space="0" w:color="auto"/>
+                <w:between w:val="none" w:sz="0" w:space="0" w:color="auto"/>
+                <w:bar w:val="none" w:sz="0" w:color="auto"/>
+              </w:pBdr>
+              <w:rPr>
+                <w:b/>
+                <w:bCs/>
+              </w:rPr>
+            </w:pPr>
+          </w:p>
+          <w:p>
+            <w:pPr>
+              <w:pBdr>
+                <w:top w:val="none" w:sz="0" w:space="0" w:color="auto"/>
+                <w:left w:val="none" w:sz="0" w:space="0" w:color="auto"/>
+                <w:bottom w:val="none" w:sz="0" w:space="0" w:color="auto"/>
+                <w:right w:val="none" w:sz="0" w:space="0" w:color="auto"/>
+                <w:between w:val="none" w:sz="0" w:space="0" w:color="auto"/>
+                <w:bar w:val="none" w:sz="0" w:color="auto"/>
+              </w:pBdr>
+              <w:rPr>
+                <w:b/>
+                <w:bCs/>
+              </w:rPr>
+            </w:pPr>
+            <w:r>
+              <w:rPr>
+                <w:b/>
+                <w:bCs/>
+              </w:rPr>
+              <w:lastRenderedPageBreak/>
+              <w:t>Rhythms look good. Much better to read.</w:t>
+            </w:r>
+          </w:p>
           <w:p>
             <w:pPr>
               <w:pBdr>
@@ -2851,6 +3598,7 @@
                 <w:b/>
                 <w:bCs/>
               </w:rPr>
+              <w:lastRenderedPageBreak/>
               <w:t>M343</w:t>
             </w:r>
           </w:p>
@@ -2945,6 +3693,29 @@
                 <w:bCs/>
               </w:rPr>
             </w:pPr>
+            <w:r>
+              <w:rPr>
+                <w:b/>
+                <w:bCs/>
+              </w:rPr>
+              <w:t xml:space="preserve">No, </w:t>
+            </w:r>
+            <w:proofErr w:type="spellStart"/>
+            <w:r>
+              <w:rPr>
+                <w:b/>
+                <w:bCs/>
+              </w:rPr>
+              <w:t>lets</w:t>
+            </w:r>
+            <w:proofErr w:type="spellEnd"/>
+            <w:r>
+              <w:rPr>
+                <w:b/>
+                <w:bCs/>
+              </w:rPr>
+              <w:t xml:space="preserve"> leave as is</w:t>
+            </w:r>
           </w:p>
         </w:tc>
       </w:tr>
@@ -3129,6 +3900,13 @@
                 <w:color w:val="FF0000"/>
               </w:rPr>
             </w:pPr>
+            <w:r>
+              <w:rPr>
+                <w:b/>
+                <w:bCs/>
+              </w:rPr>
+              <w:t>Looks good</w:t>
+            </w:r>
           </w:p>
         </w:tc>
       </w:tr>
@@ -3145,26 +3923,37 @@
       <w:pPr>
         <w:rPr>
           <w:b/>
+          <w:bCs/>
         </w:rPr>
       </w:pPr>
     </w:p>
-    <w:p/>
-    <w:p/>
+    <w:p>
+      <w:pPr>
+        <w:rPr>
+          <w:b/>
+          <w:bCs/>
+        </w:rPr>
+      </w:pPr>
+    </w:p>
+    <w:p>
+      <w:pPr>
+        <w:rPr>
+          <w:b/>
+          <w:bCs/>
+        </w:rPr>
+      </w:pPr>
+    </w:p>
     <w:p>
       <w:pPr>
         <w:pStyle w:val="ListParagraph"/>
         <w:rPr>
+          <w:b/>
+          <w:bCs/>
           <w:color w:val="002060"/>
         </w:rPr>
       </w:pPr>
     </w:p>
     <w:sectPr>
-      <w:headerReference w:type="even" r:id="rId9"/>
-      <w:headerReference w:type="default" r:id="rId10"/>
-      <w:footerReference w:type="even" r:id="rId11"/>
-      <w:footerReference w:type="default" r:id="rId12"/>
-      <w:headerReference w:type="first" r:id="rId13"/>
-      <w:footerReference w:type="first" r:id="rId14"/>
       <w:pgSz w:w="12240" w:h="15840"/>
       <w:pgMar w:top="1440" w:right="1440" w:bottom="1440" w:left="1440" w:header="720" w:footer="720" w:gutter="0"/>
       <w:cols w:space="720"/>
@@ -3192,36 +3981,6 @@
 </w:endnotes>
 </file>
 
-<file path=word/footer1.xml><?xml version="1.0" encoding="utf-8"?>
-<w:ftr xmlns:wpc="http://schemas.microsoft.com/office/word/2010/wordprocessingCanvas" xmlns:cx="http://schemas.microsoft.com/office/drawing/2014/chartex" xmlns:cx1="http://schemas.microsoft.com/office/drawing/2015/9/8/chartex" xmlns:cx2="http://schemas.microsoft.com/office/drawing/2015/10/21/chartex" xmlns:cx3="http://schemas.microsoft.com/office/drawing/2016/5/9/chartex" xmlns:cx4="http://schemas.microsoft.com/office/drawing/2016/5/10/chartex" xmlns:cx5="http://schemas.microsoft.com/office/drawing/2016/5/11/chartex" xmlns:cx6="http://schemas.microsoft.com/office/drawing/2016/5/12/chartex" xmlns:cx7="http://schemas.microsoft.com/office/drawing/2016/5/13/chartex" xmlns:cx8="http://schemas.microsoft.com/office/drawing/2016/5/14/chartex" xmlns:mc="http://schemas.openxmlformats.org/markup-compatibility/2006" xmlns:aink="http://schemas.microsoft.com/office/drawing/2016/ink" xmlns:am3d="http://schemas.microsoft.com/office/drawing/2017/model3d" xmlns:o="urn:schemas-microsoft-com:office:office" xmlns:r="http://schemas.openxmlformats.org/officeDocument/2006/relationships" xmlns:m="http://schemas.openxmlformats.org/officeDocument/2006/math" xmlns:v="urn:schemas-microsoft-com:vml" xmlns:wp14="http://schemas.microsoft.com/office/word/2010/wordprocessingDrawing" xmlns:wp="http://schemas.openxmlformats.org/drawingml/2006/wordprocessingDrawing" xmlns:w10="urn:schemas-microsoft-com:office:word" xmlns:w="http://schemas.openxmlformats.org/wordprocessingml/2006/main" xmlns:w14="http://schemas.microsoft.com/office/word/2010/wordml" xmlns:w15="http://schemas.microsoft.com/office/word/2012/wordml" xmlns:w16cex="http://schemas.microsoft.com/office/word/2018/wordml/cex" xmlns:w16cid="http://schemas.microsoft.com/office/word/2016/wordml/cid" xmlns:w16="http://schemas.microsoft.com/office/word/2018/wordml" xmlns:w16sdtdh="http://schemas.microsoft.com/office/word/2020/wordml/sdtdatahash" xmlns:w16se="http://schemas.microsoft.com/office/word/2015/wordml/symex" xmlns:wpg="http://schemas.microsoft.com/office/word/2010/wordprocessingGroup" xmlns:wpi="http://schemas.microsoft.com/office/word/2010/wordprocessingInk" xmlns:wne="http://schemas.microsoft.com/office/word/2006/wordml" xmlns:wps="http://schemas.microsoft.com/office/word/2010/wordprocessingShape" mc:Ignorable="w14 w15 w16se w16cid w16 w16cex w16sdtdh wp14">
-  <w:p>
-    <w:pPr>
-      <w:pStyle w:val="Footer"/>
-    </w:pPr>
-  </w:p>
-</w:ftr>
-</file>
-
-<file path=word/footer2.xml><?xml version="1.0" encoding="utf-8"?>
-<w:ftr xmlns:wpc="http://schemas.microsoft.com/office/word/2010/wordprocessingCanvas" xmlns:cx="http://schemas.microsoft.com/office/drawing/2014/chartex" xmlns:cx1="http://schemas.microsoft.com/office/drawing/2015/9/8/chartex" xmlns:cx2="http://schemas.microsoft.com/office/drawing/2015/10/21/chartex" xmlns:cx3="http://schemas.microsoft.com/office/drawing/2016/5/9/chartex" xmlns:cx4="http://schemas.microsoft.com/office/drawing/2016/5/10/chartex" xmlns:cx5="http://schemas.microsoft.com/office/drawing/2016/5/11/chartex" xmlns:cx6="http://schemas.microsoft.com/office/drawing/2016/5/12/chartex" xmlns:cx7="http://schemas.microsoft.com/office/drawing/2016/5/13/chartex" xmlns:cx8="http://schemas.microsoft.com/office/drawing/2016/5/14/chartex" xmlns:mc="http://schemas.openxmlformats.org/markup-compatibility/2006" xmlns:aink="http://schemas.microsoft.com/office/drawing/2016/ink" xmlns:am3d="http://schemas.microsoft.com/office/drawing/2017/model3d" xmlns:o="urn:schemas-microsoft-com:office:office" xmlns:r="http://schemas.openxmlformats.org/officeDocument/2006/relationships" xmlns:m="http://schemas.openxmlformats.org/officeDocument/2006/math" xmlns:v="urn:schemas-microsoft-com:vml" xmlns:wp14="http://schemas.microsoft.com/office/word/2010/wordprocessingDrawing" xmlns:wp="http://schemas.openxmlformats.org/drawingml/2006/wordprocessingDrawing" xmlns:w10="urn:schemas-microsoft-com:office:word" xmlns:w="http://schemas.openxmlformats.org/wordprocessingml/2006/main" xmlns:w14="http://schemas.microsoft.com/office/word/2010/wordml" xmlns:w15="http://schemas.microsoft.com/office/word/2012/wordml" xmlns:w16cex="http://schemas.microsoft.com/office/word/2018/wordml/cex" xmlns:w16cid="http://schemas.microsoft.com/office/word/2016/wordml/cid" xmlns:w16="http://schemas.microsoft.com/office/word/2018/wordml" xmlns:w16sdtdh="http://schemas.microsoft.com/office/word/2020/wordml/sdtdatahash" xmlns:w16se="http://schemas.microsoft.com/office/word/2015/wordml/symex" xmlns:wpg="http://schemas.microsoft.com/office/word/2010/wordprocessingGroup" xmlns:wpi="http://schemas.microsoft.com/office/word/2010/wordprocessingInk" xmlns:wne="http://schemas.microsoft.com/office/word/2006/wordml" xmlns:wps="http://schemas.microsoft.com/office/word/2010/wordprocessingShape" mc:Ignorable="w14 w15 w16se w16cid w16 w16cex w16sdtdh wp14">
-  <w:p>
-    <w:pPr>
-      <w:pStyle w:val="HeaderFooter"/>
-    </w:pPr>
-  </w:p>
-</w:ftr>
-</file>
-
-<file path=word/footer3.xml><?xml version="1.0" encoding="utf-8"?>
-<w:ftr xmlns:wpc="http://schemas.microsoft.com/office/word/2010/wordprocessingCanvas" xmlns:cx="http://schemas.microsoft.com/office/drawing/2014/chartex" xmlns:cx1="http://schemas.microsoft.com/office/drawing/2015/9/8/chartex" xmlns:cx2="http://schemas.microsoft.com/office/drawing/2015/10/21/chartex" xmlns:cx3="http://schemas.microsoft.com/office/drawing/2016/5/9/chartex" xmlns:cx4="http://schemas.microsoft.com/office/drawing/2016/5/10/chartex" xmlns:cx5="http://schemas.microsoft.com/office/drawing/2016/5/11/chartex" xmlns:cx6="http://schemas.microsoft.com/office/drawing/2016/5/12/chartex" xmlns:cx7="http://schemas.microsoft.com/office/drawing/2016/5/13/chartex" xmlns:cx8="http://schemas.microsoft.com/office/drawing/2016/5/14/chartex" xmlns:mc="http://schemas.openxmlformats.org/markup-compatibility/2006" xmlns:aink="http://schemas.microsoft.com/office/drawing/2016/ink" xmlns:am3d="http://schemas.microsoft.com/office/drawing/2017/model3d" xmlns:o="urn:schemas-microsoft-com:office:office" xmlns:r="http://schemas.openxmlformats.org/officeDocument/2006/relationships" xmlns:m="http://schemas.openxmlformats.org/officeDocument/2006/math" xmlns:v="urn:schemas-microsoft-com:vml" xmlns:wp14="http://schemas.microsoft.com/office/word/2010/wordprocessingDrawing" xmlns:wp="http://schemas.openxmlformats.org/drawingml/2006/wordprocessingDrawing" xmlns:w10="urn:schemas-microsoft-com:office:word" xmlns:w="http://schemas.openxmlformats.org/wordprocessingml/2006/main" xmlns:w14="http://schemas.microsoft.com/office/word/2010/wordml" xmlns:w15="http://schemas.microsoft.com/office/word/2012/wordml" xmlns:w16cex="http://schemas.microsoft.com/office/word/2018/wordml/cex" xmlns:w16cid="http://schemas.microsoft.com/office/word/2016/wordml/cid" xmlns:w16="http://schemas.microsoft.com/office/word/2018/wordml" xmlns:w16sdtdh="http://schemas.microsoft.com/office/word/2020/wordml/sdtdatahash" xmlns:w16se="http://schemas.microsoft.com/office/word/2015/wordml/symex" xmlns:wpg="http://schemas.microsoft.com/office/word/2010/wordprocessingGroup" xmlns:wpi="http://schemas.microsoft.com/office/word/2010/wordprocessingInk" xmlns:wne="http://schemas.microsoft.com/office/word/2006/wordml" xmlns:wps="http://schemas.microsoft.com/office/word/2010/wordprocessingShape" mc:Ignorable="w14 w15 w16se w16cid w16 w16cex w16sdtdh wp14">
-  <w:p>
-    <w:pPr>
-      <w:pStyle w:val="Footer"/>
-    </w:pPr>
-  </w:p>
-</w:ftr>
-</file>
-
 <file path=word/footnotes.xml><?xml version="1.0" encoding="utf-8"?>
 <w:footnotes xmlns:wpc="http://schemas.microsoft.com/office/word/2010/wordprocessingCanvas" xmlns:cx="http://schemas.microsoft.com/office/drawing/2014/chartex" xmlns:cx1="http://schemas.microsoft.com/office/drawing/2015/9/8/chartex" xmlns:cx2="http://schemas.microsoft.com/office/drawing/2015/10/21/chartex" xmlns:cx3="http://schemas.microsoft.com/office/drawing/2016/5/9/chartex" xmlns:cx4="http://schemas.microsoft.com/office/drawing/2016/5/10/chartex" xmlns:cx5="http://schemas.microsoft.com/office/drawing/2016/5/11/chartex" xmlns:cx6="http://schemas.microsoft.com/office/drawing/2016/5/12/chartex" xmlns:cx7="http://schemas.microsoft.com/office/drawing/2016/5/13/chartex" xmlns:cx8="http://schemas.microsoft.com/office/drawing/2016/5/14/chartex" xmlns:mc="http://schemas.openxmlformats.org/markup-compatibility/2006" xmlns:aink="http://schemas.microsoft.com/office/drawing/2016/ink" xmlns:am3d="http://schemas.microsoft.com/office/drawing/2017/model3d" xmlns:o="urn:schemas-microsoft-com:office:office" xmlns:r="http://schemas.openxmlformats.org/officeDocument/2006/relationships" xmlns:m="http://schemas.openxmlformats.org/officeDocument/2006/math" xmlns:v="urn:schemas-microsoft-com:vml" xmlns:wp14="http://schemas.microsoft.com/office/word/2010/wordprocessingDrawing" xmlns:wp="http://schemas.openxmlformats.org/drawingml/2006/wordprocessingDrawing" xmlns:w10="urn:schemas-microsoft-com:office:word" xmlns:w="http://schemas.openxmlformats.org/wordprocessingml/2006/main" xmlns:w14="http://schemas.microsoft.com/office/word/2010/wordml" xmlns:w15="http://schemas.microsoft.com/office/word/2012/wordml" xmlns:w16cex="http://schemas.microsoft.com/office/word/2018/wordml/cex" xmlns:w16cid="http://schemas.microsoft.com/office/word/2016/wordml/cid" xmlns:w16="http://schemas.microsoft.com/office/word/2018/wordml" xmlns:w16sdtdh="http://schemas.microsoft.com/office/word/2020/wordml/sdtdatahash" xmlns:w16se="http://schemas.microsoft.com/office/word/2015/wordml/symex" xmlns:wpg="http://schemas.microsoft.com/office/word/2010/wordprocessingGroup" xmlns:wpi="http://schemas.microsoft.com/office/word/2010/wordprocessingInk" xmlns:wne="http://schemas.microsoft.com/office/word/2006/wordml" xmlns:wps="http://schemas.microsoft.com/office/word/2010/wordprocessingShape" mc:Ignorable="w14 w15 w16se w16cid w16 w16cex w16sdtdh wp14">
   <w:footnote w:type="separator" w:id="-1">
@@ -3239,36 +3998,6 @@
     </w:p>
   </w:footnote>
 </w:footnotes>
-</file>
-
-<file path=word/header1.xml><?xml version="1.0" encoding="utf-8"?>
-<w:hdr xmlns:wpc="http://schemas.microsoft.com/office/word/2010/wordprocessingCanvas" xmlns:cx="http://schemas.microsoft.com/office/drawing/2014/chartex" xmlns:cx1="http://schemas.microsoft.com/office/drawing/2015/9/8/chartex" xmlns:cx2="http://schemas.microsoft.com/office/drawing/2015/10/21/chartex" xmlns:cx3="http://schemas.microsoft.com/office/drawing/2016/5/9/chartex" xmlns:cx4="http://schemas.microsoft.com/office/drawing/2016/5/10/chartex" xmlns:cx5="http://schemas.microsoft.com/office/drawing/2016/5/11/chartex" xmlns:cx6="http://schemas.microsoft.com/office/drawing/2016/5/12/chartex" xmlns:cx7="http://schemas.microsoft.com/office/drawing/2016/5/13/chartex" xmlns:cx8="http://schemas.microsoft.com/office/drawing/2016/5/14/chartex" xmlns:mc="http://schemas.openxmlformats.org/markup-compatibility/2006" xmlns:aink="http://schemas.microsoft.com/office/drawing/2016/ink" xmlns:am3d="http://schemas.microsoft.com/office/drawing/2017/model3d" xmlns:o="urn:schemas-microsoft-com:office:office" xmlns:r="http://schemas.openxmlformats.org/officeDocument/2006/relationships" xmlns:m="http://schemas.openxmlformats.org/officeDocument/2006/math" xmlns:v="urn:schemas-microsoft-com:vml" xmlns:wp14="http://schemas.microsoft.com/office/word/2010/wordprocessingDrawing" xmlns:wp="http://schemas.openxmlformats.org/drawingml/2006/wordprocessingDrawing" xmlns:w10="urn:schemas-microsoft-com:office:word" xmlns:w="http://schemas.openxmlformats.org/wordprocessingml/2006/main" xmlns:w14="http://schemas.microsoft.com/office/word/2010/wordml" xmlns:w15="http://schemas.microsoft.com/office/word/2012/wordml" xmlns:w16cex="http://schemas.microsoft.com/office/word/2018/wordml/cex" xmlns:w16cid="http://schemas.microsoft.com/office/word/2016/wordml/cid" xmlns:w16="http://schemas.microsoft.com/office/word/2018/wordml" xmlns:w16sdtdh="http://schemas.microsoft.com/office/word/2020/wordml/sdtdatahash" xmlns:w16se="http://schemas.microsoft.com/office/word/2015/wordml/symex" xmlns:wpg="http://schemas.microsoft.com/office/word/2010/wordprocessingGroup" xmlns:wpi="http://schemas.microsoft.com/office/word/2010/wordprocessingInk" xmlns:wne="http://schemas.microsoft.com/office/word/2006/wordml" xmlns:wps="http://schemas.microsoft.com/office/word/2010/wordprocessingShape" mc:Ignorable="w14 w15 w16se w16cid w16 w16cex w16sdtdh wp14">
-  <w:p>
-    <w:pPr>
-      <w:pStyle w:val="Header"/>
-    </w:pPr>
-  </w:p>
-</w:hdr>
-</file>
-
-<file path=word/header2.xml><?xml version="1.0" encoding="utf-8"?>
-<w:hdr xmlns:wpc="http://schemas.microsoft.com/office/word/2010/wordprocessingCanvas" xmlns:cx="http://schemas.microsoft.com/office/drawing/2014/chartex" xmlns:cx1="http://schemas.microsoft.com/office/drawing/2015/9/8/chartex" xmlns:cx2="http://schemas.microsoft.com/office/drawing/2015/10/21/chartex" xmlns:cx3="http://schemas.microsoft.com/office/drawing/2016/5/9/chartex" xmlns:cx4="http://schemas.microsoft.com/office/drawing/2016/5/10/chartex" xmlns:cx5="http://schemas.microsoft.com/office/drawing/2016/5/11/chartex" xmlns:cx6="http://schemas.microsoft.com/office/drawing/2016/5/12/chartex" xmlns:cx7="http://schemas.microsoft.com/office/drawing/2016/5/13/chartex" xmlns:cx8="http://schemas.microsoft.com/office/drawing/2016/5/14/chartex" xmlns:mc="http://schemas.openxmlformats.org/markup-compatibility/2006" xmlns:aink="http://schemas.microsoft.com/office/drawing/2016/ink" xmlns:am3d="http://schemas.microsoft.com/office/drawing/2017/model3d" xmlns:o="urn:schemas-microsoft-com:office:office" xmlns:r="http://schemas.openxmlformats.org/officeDocument/2006/relationships" xmlns:m="http://schemas.openxmlformats.org/officeDocument/2006/math" xmlns:v="urn:schemas-microsoft-com:vml" xmlns:wp14="http://schemas.microsoft.com/office/word/2010/wordprocessingDrawing" xmlns:wp="http://schemas.openxmlformats.org/drawingml/2006/wordprocessingDrawing" xmlns:w10="urn:schemas-microsoft-com:office:word" xmlns:w="http://schemas.openxmlformats.org/wordprocessingml/2006/main" xmlns:w14="http://schemas.microsoft.com/office/word/2010/wordml" xmlns:w15="http://schemas.microsoft.com/office/word/2012/wordml" xmlns:w16cex="http://schemas.microsoft.com/office/word/2018/wordml/cex" xmlns:w16cid="http://schemas.microsoft.com/office/word/2016/wordml/cid" xmlns:w16="http://schemas.microsoft.com/office/word/2018/wordml" xmlns:w16sdtdh="http://schemas.microsoft.com/office/word/2020/wordml/sdtdatahash" xmlns:w16se="http://schemas.microsoft.com/office/word/2015/wordml/symex" xmlns:wpg="http://schemas.microsoft.com/office/word/2010/wordprocessingGroup" xmlns:wpi="http://schemas.microsoft.com/office/word/2010/wordprocessingInk" xmlns:wne="http://schemas.microsoft.com/office/word/2006/wordml" xmlns:wps="http://schemas.microsoft.com/office/word/2010/wordprocessingShape" mc:Ignorable="w14 w15 w16se w16cid w16 w16cex w16sdtdh wp14">
-  <w:p>
-    <w:pPr>
-      <w:pStyle w:val="HeaderFooter"/>
-    </w:pPr>
-  </w:p>
-</w:hdr>
-</file>
-
-<file path=word/header3.xml><?xml version="1.0" encoding="utf-8"?>
-<w:hdr xmlns:wpc="http://schemas.microsoft.com/office/word/2010/wordprocessingCanvas" xmlns:cx="http://schemas.microsoft.com/office/drawing/2014/chartex" xmlns:cx1="http://schemas.microsoft.com/office/drawing/2015/9/8/chartex" xmlns:cx2="http://schemas.microsoft.com/office/drawing/2015/10/21/chartex" xmlns:cx3="http://schemas.microsoft.com/office/drawing/2016/5/9/chartex" xmlns:cx4="http://schemas.microsoft.com/office/drawing/2016/5/10/chartex" xmlns:cx5="http://schemas.microsoft.com/office/drawing/2016/5/11/chartex" xmlns:cx6="http://schemas.microsoft.com/office/drawing/2016/5/12/chartex" xmlns:cx7="http://schemas.microsoft.com/office/drawing/2016/5/13/chartex" xmlns:cx8="http://schemas.microsoft.com/office/drawing/2016/5/14/chartex" xmlns:mc="http://schemas.openxmlformats.org/markup-compatibility/2006" xmlns:aink="http://schemas.microsoft.com/office/drawing/2016/ink" xmlns:am3d="http://schemas.microsoft.com/office/drawing/2017/model3d" xmlns:o="urn:schemas-microsoft-com:office:office" xmlns:r="http://schemas.openxmlformats.org/officeDocument/2006/relationships" xmlns:m="http://schemas.openxmlformats.org/officeDocument/2006/math" xmlns:v="urn:schemas-microsoft-com:vml" xmlns:wp14="http://schemas.microsoft.com/office/word/2010/wordprocessingDrawing" xmlns:wp="http://schemas.openxmlformats.org/drawingml/2006/wordprocessingDrawing" xmlns:w10="urn:schemas-microsoft-com:office:word" xmlns:w="http://schemas.openxmlformats.org/wordprocessingml/2006/main" xmlns:w14="http://schemas.microsoft.com/office/word/2010/wordml" xmlns:w15="http://schemas.microsoft.com/office/word/2012/wordml" xmlns:w16cex="http://schemas.microsoft.com/office/word/2018/wordml/cex" xmlns:w16cid="http://schemas.microsoft.com/office/word/2016/wordml/cid" xmlns:w16="http://schemas.microsoft.com/office/word/2018/wordml" xmlns:w16sdtdh="http://schemas.microsoft.com/office/word/2020/wordml/sdtdatahash" xmlns:w16se="http://schemas.microsoft.com/office/word/2015/wordml/symex" xmlns:wpg="http://schemas.microsoft.com/office/word/2010/wordprocessingGroup" xmlns:wpi="http://schemas.microsoft.com/office/word/2010/wordprocessingInk" xmlns:wne="http://schemas.microsoft.com/office/word/2006/wordml" xmlns:wps="http://schemas.microsoft.com/office/word/2010/wordprocessingShape" mc:Ignorable="w14 w15 w16se w16cid w16 w16cex w16sdtdh wp14">
-  <w:p>
-    <w:pPr>
-      <w:pStyle w:val="Header"/>
-    </w:pPr>
-  </w:p>
-</w:hdr>
 </file>
 
 <file path=word/numbering.xml><?xml version="1.0" encoding="utf-8"?>
@@ -3952,9 +4681,6 @@
     <w:lsdException w:name="List Table 7 Colorful Accent 6" w:uiPriority="52"/>
     <w:lsdException w:name="Mention" w:semiHidden="1" w:unhideWhenUsed="1"/>
     <w:lsdException w:name="Smart Hyperlink" w:semiHidden="1" w:unhideWhenUsed="1"/>
-    <w:lsdException w:name="Hashtag" w:semiHidden="1" w:unhideWhenUsed="1"/>
-    <w:lsdException w:name="Unresolved Mention" w:semiHidden="1" w:unhideWhenUsed="1"/>
-    <w:lsdException w:name="Smart Link" w:semiHidden="1" w:unhideWhenUsed="1"/>
   </w:latentStyles>
   <w:style w:type="paragraph" w:default="1" w:styleId="Normal">
     <w:name w:val="Normal"/>

--- a/Chambered Spirals/LARA Errata REMAINING.docx
+++ b/Chambered Spirals/LARA Errata REMAINING.docx
@@ -130,23 +130,17 @@
               <w:pStyle w:val="ListParagraph"/>
               <w:ind w:left="0"/>
               <w:rPr>
-                <w:b/>
-                <w:bCs/>
                 <w:color w:val="auto"/>
               </w:rPr>
             </w:pPr>
             <w:r>
               <w:rPr>
-                <w:b/>
-                <w:bCs/>
                 <w:color w:val="auto"/>
               </w:rPr>
               <w:t>E</w:t>
             </w:r>
             <w:r>
               <w:rPr>
-                <w:b/>
-                <w:bCs/>
                 <w:color w:val="auto"/>
               </w:rPr>
               <w:t xml:space="preserve">very single </w:t>
@@ -154,8 +148,6 @@
             <w:proofErr w:type="spellStart"/>
             <w:r>
               <w:rPr>
-                <w:b/>
-                <w:bCs/>
                 <w:color w:val="auto"/>
               </w:rPr>
               <w:t>tuplet</w:t>
@@ -163,8 +155,6 @@
             <w:proofErr w:type="spellEnd"/>
             <w:r>
               <w:rPr>
-                <w:b/>
-                <w:bCs/>
                 <w:color w:val="auto"/>
               </w:rPr>
               <w:t xml:space="preserve"> (3,5,7 </w:t>
@@ -172,8 +162,6 @@
             <w:proofErr w:type="spellStart"/>
             <w:r>
               <w:rPr>
-                <w:b/>
-                <w:bCs/>
                 <w:color w:val="auto"/>
               </w:rPr>
               <w:t>etc</w:t>
@@ -181,35 +169,22 @@
             <w:proofErr w:type="spellEnd"/>
             <w:r>
               <w:rPr>
-                <w:b/>
-                <w:bCs/>
                 <w:color w:val="auto"/>
               </w:rPr>
               <w:t xml:space="preserve">) in the piece should have a bracket, please make sure once fixing this, things don’t get dirty </w:t>
             </w:r>
           </w:p>
-          <w:p>
-            <w:pPr>
-              <w:rPr>
-                <w:b/>
-                <w:bCs/>
-              </w:rPr>
-            </w:pPr>
-          </w:p>
+          <w:p/>
           <w:p>
             <w:pPr>
               <w:pStyle w:val="ListParagraph"/>
               <w:ind w:left="31"/>
               <w:rPr>
-                <w:b/>
-                <w:bCs/>
                 <w:color w:val="auto"/>
               </w:rPr>
             </w:pPr>
             <w:r>
               <w:rPr>
-                <w:b/>
-                <w:bCs/>
                 <w:color w:val="auto"/>
               </w:rPr>
               <w:t xml:space="preserve">I’m not too sure about this – I understand the need for consistency, but this will make the score look too complicated. It already has a lot of info per note, and adding brackets for every </w:t>
@@ -217,8 +192,6 @@
             <w:proofErr w:type="spellStart"/>
             <w:r>
               <w:rPr>
-                <w:b/>
-                <w:bCs/>
                 <w:color w:val="auto"/>
               </w:rPr>
               <w:t>tuplet</w:t>
@@ -226,8 +199,6 @@
             <w:proofErr w:type="spellEnd"/>
             <w:r>
               <w:rPr>
-                <w:b/>
-                <w:bCs/>
                 <w:color w:val="auto"/>
               </w:rPr>
               <w:t xml:space="preserve"> will make formatting very challenging in the parts (would have to sacrifice standard spacing and other aspects to allow for all the vertical information).</w:t>
@@ -244,8 +215,6 @@
                 <w:bar w:val="none" w:sz="0" w:color="auto"/>
               </w:pBdr>
               <w:rPr>
-                <w:b/>
-                <w:bCs/>
                 <w:color w:val="FFFFFF" w:themeColor="background1"/>
               </w:rPr>
             </w:pPr>
@@ -271,16 +240,8 @@
                 <w:between w:val="none" w:sz="0" w:space="0" w:color="auto"/>
                 <w:bar w:val="none" w:sz="0" w:color="auto"/>
               </w:pBdr>
-              <w:rPr>
-                <w:b/>
-                <w:bCs/>
-              </w:rPr>
-            </w:pPr>
-            <w:r>
-              <w:rPr>
-                <w:b/>
-                <w:bCs/>
-              </w:rPr>
+            </w:pPr>
+            <w:r>
               <w:t>I guess we have to leave them alone then.</w:t>
             </w:r>
           </w:p>
@@ -499,122 +460,70 @@
           <w:p>
             <w:pPr>
               <w:shd w:val="clear" w:color="auto" w:fill="BDD6EE" w:themeFill="accent5" w:themeFillTint="66"/>
-              <w:rPr>
-                <w:b/>
-                <w:bCs/>
-              </w:rPr>
-            </w:pPr>
-            <w:r>
-              <w:rPr>
-                <w:b/>
-                <w:bCs/>
-              </w:rPr>
+            </w:pPr>
+            <w:r>
               <w:t>What is your opinion on using this notation for the 6</w:t>
             </w:r>
             <w:r>
               <w:rPr>
-                <w:b/>
-                <w:bCs/>
                 <w:vertAlign w:val="superscript"/>
               </w:rPr>
               <w:t>th</w:t>
             </w:r>
             <w:r>
-              <w:rPr>
-                <w:b/>
-                <w:bCs/>
-              </w:rPr>
               <w:t xml:space="preserve"> tones? Does this also work in cases where it’s a 6</w:t>
             </w:r>
             <w:r>
               <w:rPr>
-                <w:b/>
-                <w:bCs/>
                 <w:vertAlign w:val="superscript"/>
               </w:rPr>
               <w:t>th</w:t>
             </w:r>
             <w:r>
-              <w:rPr>
-                <w:b/>
-                <w:bCs/>
-              </w:rPr>
               <w:t xml:space="preserve"> tone above a ¼ sharp for example? Or can we write it in a way that all 6</w:t>
             </w:r>
             <w:r>
               <w:rPr>
-                <w:b/>
-                <w:bCs/>
                 <w:vertAlign w:val="superscript"/>
               </w:rPr>
               <w:t>th</w:t>
             </w:r>
             <w:r>
-              <w:rPr>
-                <w:b/>
-                <w:bCs/>
-              </w:rPr>
               <w:t xml:space="preserve"> tones are written relative to a natural, sharp, flat, instead of to quarter tones? For </w:t>
             </w:r>
             <w:proofErr w:type="spellStart"/>
             <w:r>
-              <w:rPr>
-                <w:b/>
-                <w:bCs/>
-              </w:rPr>
               <w:t>eg.</w:t>
             </w:r>
             <w:proofErr w:type="spellEnd"/>
             <w:r>
-              <w:rPr>
-                <w:b/>
-                <w:bCs/>
-              </w:rPr>
               <w:t xml:space="preserve"> Instead of 6</w:t>
             </w:r>
             <w:r>
               <w:rPr>
-                <w:b/>
-                <w:bCs/>
                 <w:vertAlign w:val="superscript"/>
               </w:rPr>
               <w:t>th</w:t>
             </w:r>
             <w:r>
-              <w:rPr>
-                <w:b/>
-                <w:bCs/>
-              </w:rPr>
               <w:t xml:space="preserve"> tone up from quarter sharp, we write 6</w:t>
             </w:r>
             <w:r>
               <w:rPr>
-                <w:b/>
-                <w:bCs/>
                 <w:vertAlign w:val="superscript"/>
               </w:rPr>
               <w:t>th</w:t>
             </w:r>
             <w:r>
-              <w:rPr>
-                <w:b/>
-                <w:bCs/>
-              </w:rPr>
               <w:t xml:space="preserve"> tone down from sharp? </w:t>
             </w:r>
           </w:p>
           <w:p>
             <w:pPr>
               <w:shd w:val="clear" w:color="auto" w:fill="BDD6EE" w:themeFill="accent5" w:themeFillTint="66"/>
-              <w:rPr>
-                <w:b/>
-                <w:bCs/>
-              </w:rPr>
-            </w:pPr>
-            <w:r>
-              <w:rPr>
-                <w:b/>
-                <w:bCs/>
+            </w:pPr>
+            <w:r>
+              <w:rPr>
                 <w:noProof/>
               </w:rPr>
               <w:drawing>
@@ -675,45 +584,21 @@
                 <w:between w:val="none" w:sz="0" w:space="0" w:color="auto"/>
                 <w:bar w:val="none" w:sz="0" w:color="auto"/>
               </w:pBdr>
-              <w:rPr>
-                <w:b/>
-                <w:bCs/>
-              </w:rPr>
-            </w:pPr>
-            <w:r>
-              <w:rPr>
-                <w:b/>
-                <w:bCs/>
-              </w:rPr>
+            </w:pPr>
+            <w:r>
               <w:lastRenderedPageBreak/>
               <w:t xml:space="preserve">Please keep my spelling for </w:t>
             </w:r>
             <w:r>
-              <w:rPr>
-                <w:b/>
-                <w:bCs/>
-              </w:rPr>
               <w:t>micro</w:t>
             </w:r>
             <w:r>
-              <w:rPr>
-                <w:b/>
-                <w:bCs/>
-              </w:rPr>
               <w:t>t</w:t>
             </w:r>
             <w:r>
-              <w:rPr>
-                <w:b/>
-                <w:bCs/>
-              </w:rPr>
               <w:t xml:space="preserve">ones…1/6 lower or higher from quarter tones instead of </w:t>
             </w:r>
             <w:r>
-              <w:rPr>
-                <w:b/>
-                <w:bCs/>
-              </w:rPr>
               <w:t>chromatic where necessary</w:t>
             </w:r>
           </w:p>
@@ -766,16 +651,8 @@
             <w:pPr>
               <w:pStyle w:val="ListParagraph"/>
               <w:ind w:left="0"/>
-              <w:rPr>
-                <w:b/>
-                <w:bCs/>
-              </w:rPr>
-            </w:pPr>
-            <w:r>
-              <w:rPr>
-                <w:b/>
-                <w:bCs/>
-              </w:rPr>
+            </w:pPr>
+            <w:r>
               <w:t>I’ve also added for all instruments all necessary indications (like ord.). Regarding that, I have a few questions:</w:t>
             </w:r>
           </w:p>
@@ -783,32 +660,16 @@
             <w:pPr>
               <w:pStyle w:val="ListParagraph"/>
               <w:ind w:left="0"/>
-              <w:rPr>
-                <w:b/>
-                <w:bCs/>
-              </w:rPr>
-            </w:pPr>
-            <w:r>
-              <w:rPr>
-                <w:b/>
-                <w:bCs/>
-              </w:rPr>
+            </w:pPr>
+            <w:r>
               <w:t xml:space="preserve">113: Fl – The Air noise has a </w:t>
             </w:r>
             <w:proofErr w:type="spellStart"/>
             <w:r>
-              <w:rPr>
-                <w:b/>
-                <w:bCs/>
-              </w:rPr>
               <w:t>sh</w:t>
             </w:r>
             <w:proofErr w:type="spellEnd"/>
             <w:r>
-              <w:rPr>
-                <w:b/>
-                <w:bCs/>
-              </w:rPr>
               <w:t>… indication. Should this be added for all other instruments and other areas where there is air noise? Or maybe should we just add it in the first two instances it happens and then leave it?</w:t>
             </w:r>
           </w:p>
@@ -823,8 +684,6 @@
                 <w:bar w:val="none" w:sz="0" w:color="auto"/>
               </w:pBdr>
               <w:rPr>
-                <w:b/>
-                <w:bCs/>
                 <w:color w:val="FFFFFF" w:themeColor="background1"/>
               </w:rPr>
             </w:pPr>
@@ -850,46 +709,22 @@
                 <w:between w:val="none" w:sz="0" w:space="0" w:color="auto"/>
                 <w:bar w:val="none" w:sz="0" w:color="auto"/>
               </w:pBdr>
-              <w:rPr>
-                <w:b/>
-                <w:bCs/>
-              </w:rPr>
-            </w:pPr>
-            <w:r>
-              <w:rPr>
-                <w:b/>
-                <w:bCs/>
-              </w:rPr>
+            </w:pPr>
+            <w:r>
               <w:t xml:space="preserve">I assume you mean m112. </w:t>
             </w:r>
             <w:r>
-              <w:rPr>
-                <w:b/>
-                <w:bCs/>
-              </w:rPr>
               <w:t xml:space="preserve">Yes, please include </w:t>
             </w:r>
             <w:proofErr w:type="spellStart"/>
             <w:r>
-              <w:rPr>
-                <w:b/>
-                <w:bCs/>
-              </w:rPr>
               <w:t>Sh</w:t>
             </w:r>
             <w:proofErr w:type="spellEnd"/>
             <w:r>
-              <w:rPr>
-                <w:b/>
-                <w:bCs/>
-              </w:rPr>
               <w:t xml:space="preserve"> for all, each time, like m112</w:t>
             </w:r>
             <w:r>
-              <w:rPr>
-                <w:b/>
-                <w:bCs/>
-              </w:rPr>
               <w:t>, except for strings.</w:t>
             </w:r>
           </w:p>
@@ -931,38 +766,20 @@
             <w:pPr>
               <w:pStyle w:val="ListParagraph"/>
               <w:ind w:left="0"/>
-              <w:rPr>
-                <w:b/>
-                <w:bCs/>
-              </w:rPr>
-            </w:pPr>
-            <w:r>
-              <w:rPr>
-                <w:b/>
-                <w:bCs/>
-              </w:rPr>
+            </w:pPr>
+            <w:r>
               <w:t xml:space="preserve">For Sax the Slap notation has the Bartok pizz. Symbol and normal notehead, but the horn has x notehead. Should we make it the same for both? </w:t>
             </w:r>
             <w:proofErr w:type="spellStart"/>
             <w:r>
-              <w:rPr>
-                <w:b/>
-                <w:bCs/>
-              </w:rPr>
               <w:t>Eg.</w:t>
             </w:r>
             <w:proofErr w:type="spellEnd"/>
             <w:r>
-              <w:rPr>
-                <w:b/>
-                <w:bCs/>
-              </w:rPr>
               <w:t xml:space="preserve"> </w:t>
             </w:r>
             <w:r>
               <w:rPr>
-                <w:b/>
-                <w:bCs/>
                 <w:noProof/>
                 <w:lang w:eastAsia="en-US"/>
               </w:rPr>
@@ -1014,8 +831,6 @@
                 <w:bar w:val="none" w:sz="0" w:color="auto"/>
               </w:pBdr>
               <w:rPr>
-                <w:b/>
-                <w:bCs/>
                 <w:color w:val="FFFFFF" w:themeColor="background1"/>
               </w:rPr>
             </w:pPr>
@@ -1041,32 +856,16 @@
                 <w:between w:val="none" w:sz="0" w:space="0" w:color="auto"/>
                 <w:bar w:val="none" w:sz="0" w:color="auto"/>
               </w:pBdr>
-              <w:rPr>
-                <w:b/>
-                <w:bCs/>
-              </w:rPr>
-            </w:pPr>
-            <w:r>
-              <w:rPr>
-                <w:b/>
-                <w:bCs/>
-              </w:rPr>
+            </w:pPr>
+            <w:r>
               <w:t xml:space="preserve">Good point, </w:t>
             </w:r>
             <w:proofErr w:type="spellStart"/>
             <w:r>
-              <w:rPr>
-                <w:b/>
-                <w:bCs/>
-              </w:rPr>
               <w:t>lets</w:t>
             </w:r>
             <w:proofErr w:type="spellEnd"/>
             <w:r>
-              <w:rPr>
-                <w:b/>
-                <w:bCs/>
-              </w:rPr>
               <w:t xml:space="preserve"> leave normal note head not to confuse with key clicks, thanks</w:t>
             </w:r>
           </w:p>
@@ -1080,10 +879,6 @@
                 <w:between w:val="none" w:sz="0" w:space="0" w:color="auto"/>
                 <w:bar w:val="none" w:sz="0" w:color="auto"/>
               </w:pBdr>
-              <w:rPr>
-                <w:b/>
-                <w:bCs/>
-              </w:rPr>
             </w:pPr>
           </w:p>
         </w:tc>
@@ -1493,16 +1288,8 @@
                 <w:between w:val="none" w:sz="0" w:space="0" w:color="auto"/>
                 <w:bar w:val="none" w:sz="0" w:color="auto"/>
               </w:pBdr>
-              <w:rPr>
-                <w:b/>
-                <w:bCs/>
-              </w:rPr>
-            </w:pPr>
-            <w:r>
-              <w:rPr>
-                <w:b/>
-                <w:bCs/>
-              </w:rPr>
+            </w:pPr>
+            <w:r>
               <w:t>M 295</w:t>
             </w:r>
           </w:p>
@@ -1521,23 +1308,11 @@
                 <w:between w:val="none" w:sz="0" w:space="0" w:color="auto"/>
                 <w:bar w:val="none" w:sz="0" w:color="auto"/>
               </w:pBdr>
-              <w:rPr>
-                <w:b/>
-                <w:bCs/>
-              </w:rPr>
-            </w:pPr>
-            <w:r>
-              <w:rPr>
-                <w:b/>
-                <w:bCs/>
-              </w:rPr>
+            </w:pPr>
+            <w:r>
               <w:t>Is the reed position normal or a little more? I can’t tell. Also does this one have a number?</w:t>
             </w:r>
             <w:r>
-              <w:rPr>
-                <w:b/>
-                <w:bCs/>
-              </w:rPr>
               <w:t xml:space="preserve"> Is it the same as m. 337?</w:t>
             </w:r>
           </w:p>
@@ -1556,16 +1331,8 @@
                 <w:between w:val="none" w:sz="0" w:space="0" w:color="auto"/>
                 <w:bar w:val="none" w:sz="0" w:color="auto"/>
               </w:pBdr>
-              <w:rPr>
-                <w:b/>
-                <w:bCs/>
-              </w:rPr>
-            </w:pPr>
-            <w:r>
-              <w:rPr>
-                <w:b/>
-                <w:bCs/>
-              </w:rPr>
+            </w:pPr>
+            <w:r>
               <w:t>Yep #129 as 337</w:t>
             </w:r>
           </w:p>
@@ -1579,15 +1346,11 @@
           <w:p>
             <w:pPr>
               <w:rPr>
-                <w:b/>
-                <w:bCs/>
                 <w:u w:color="C00000"/>
               </w:rPr>
             </w:pPr>
             <w:r>
               <w:rPr>
-                <w:b/>
-                <w:bCs/>
                 <w:u w:color="C00000"/>
               </w:rPr>
               <w:t xml:space="preserve">M306 </w:t>
@@ -1603,10 +1366,6 @@
                 <w:between w:val="none" w:sz="0" w:space="0" w:color="auto"/>
                 <w:bar w:val="none" w:sz="0" w:color="auto"/>
               </w:pBdr>
-              <w:rPr>
-                <w:b/>
-                <w:bCs/>
-              </w:rPr>
             </w:pPr>
           </w:p>
         </w:tc>
@@ -1624,47 +1383,33 @@
                 <w:between w:val="none" w:sz="0" w:space="0" w:color="auto"/>
                 <w:bar w:val="none" w:sz="0" w:color="auto"/>
               </w:pBdr>
-              <w:rPr>
-                <w:b/>
-                <w:bCs/>
-              </w:rPr>
-            </w:pPr>
-            <w:r>
-              <w:rPr>
-                <w:b/>
-                <w:bCs/>
+            </w:pPr>
+            <w:r>
+              <w:rPr>
                 <w:u w:color="C00000"/>
               </w:rPr>
               <w:t xml:space="preserve">Winds – </w:t>
             </w:r>
             <w:r>
               <w:rPr>
-                <w:b/>
-                <w:bCs/>
                 <w:u w:color="C00000"/>
               </w:rPr>
               <w:t>‘</w:t>
             </w:r>
             <w:r>
               <w:rPr>
-                <w:b/>
-                <w:bCs/>
                 <w:u w:color="C00000"/>
               </w:rPr>
               <w:t>third group dynamics should be p, not pp</w:t>
             </w:r>
             <w:r>
               <w:rPr>
-                <w:b/>
-                <w:bCs/>
                 <w:u w:color="C00000"/>
               </w:rPr>
               <w:t>’</w:t>
             </w:r>
             <w:r>
               <w:rPr>
-                <w:b/>
-                <w:bCs/>
                 <w:u w:color="C00000"/>
               </w:rPr>
               <w:t xml:space="preserve"> – What do you mean? </w:t>
@@ -1685,72 +1430,36 @@
                 <w:between w:val="none" w:sz="0" w:space="0" w:color="auto"/>
                 <w:bar w:val="none" w:sz="0" w:color="auto"/>
               </w:pBdr>
-              <w:rPr>
-                <w:b/>
-                <w:bCs/>
-              </w:rPr>
-            </w:pPr>
-            <w:r>
-              <w:rPr>
-                <w:b/>
-                <w:bCs/>
-              </w:rPr>
+            </w:pPr>
+            <w:r>
               <w:t xml:space="preserve">Ob, cl, sax dynamics are wrong, should be a written out crescendo from </w:t>
             </w:r>
             <w:proofErr w:type="spellStart"/>
             <w:r>
-              <w:rPr>
-                <w:b/>
-                <w:bCs/>
-              </w:rPr>
               <w:t>ppp</w:t>
             </w:r>
             <w:proofErr w:type="spellEnd"/>
             <w:r>
-              <w:rPr>
-                <w:b/>
-                <w:bCs/>
-              </w:rPr>
               <w:t xml:space="preserve">…if you look at it, it is wrong compared to the rest of instruments…right now, you are repeating pp, when it should be </w:t>
             </w:r>
             <w:proofErr w:type="spellStart"/>
             <w:r>
-              <w:rPr>
-                <w:b/>
-                <w:bCs/>
-              </w:rPr>
               <w:t>ppp</w:t>
             </w:r>
             <w:proofErr w:type="spellEnd"/>
             <w:r>
-              <w:rPr>
-                <w:b/>
-                <w:bCs/>
-              </w:rPr>
               <w:t xml:space="preserve">, pp, p, </w:t>
             </w:r>
             <w:proofErr w:type="spellStart"/>
             <w:r>
-              <w:rPr>
-                <w:b/>
-                <w:bCs/>
-              </w:rPr>
               <w:t>mp</w:t>
             </w:r>
             <w:proofErr w:type="spellEnd"/>
             <w:r>
-              <w:rPr>
-                <w:b/>
-                <w:bCs/>
-              </w:rPr>
               <w:t xml:space="preserve"> </w:t>
             </w:r>
             <w:proofErr w:type="spellStart"/>
             <w:r>
-              <w:rPr>
-                <w:b/>
-                <w:bCs/>
-              </w:rPr>
               <w:t>etc</w:t>
             </w:r>
             <w:proofErr w:type="spellEnd"/>
@@ -1810,16 +1519,8 @@
                 <w:between w:val="none" w:sz="0" w:space="0" w:color="auto"/>
                 <w:bar w:val="none" w:sz="0" w:color="auto"/>
               </w:pBdr>
-              <w:rPr>
-                <w:b/>
-                <w:bCs/>
-              </w:rPr>
-            </w:pPr>
-            <w:r>
-              <w:rPr>
-                <w:b/>
-                <w:bCs/>
-              </w:rPr>
+            </w:pPr>
+            <w:r>
               <w:t>M221</w:t>
             </w:r>
           </w:p>
@@ -1838,16 +1539,8 @@
                 <w:between w:val="none" w:sz="0" w:space="0" w:color="auto"/>
                 <w:bar w:val="none" w:sz="0" w:color="auto"/>
               </w:pBdr>
-              <w:rPr>
-                <w:b/>
-                <w:bCs/>
-              </w:rPr>
-            </w:pPr>
-            <w:r>
-              <w:rPr>
-                <w:b/>
-                <w:bCs/>
-              </w:rPr>
+            </w:pPr>
+            <w:r>
               <w:t>What’s the number for this fingering?</w:t>
             </w:r>
           </w:p>
@@ -1866,16 +1559,8 @@
                 <w:between w:val="none" w:sz="0" w:space="0" w:color="auto"/>
                 <w:bar w:val="none" w:sz="0" w:color="auto"/>
               </w:pBdr>
-              <w:rPr>
-                <w:b/>
-                <w:bCs/>
-              </w:rPr>
-            </w:pPr>
-            <w:r>
-              <w:rPr>
-                <w:b/>
-                <w:bCs/>
-              </w:rPr>
+            </w:pPr>
+            <w:r>
               <w:t>I cannot find that one, I assume I made a mistake. Waiting to hear from clarinetist</w:t>
             </w:r>
           </w:p>
@@ -2020,23 +1705,11 @@
                 <w:between w:val="none" w:sz="0" w:space="0" w:color="auto"/>
                 <w:bar w:val="none" w:sz="0" w:color="auto"/>
               </w:pBdr>
-              <w:rPr>
-                <w:b/>
-                <w:bCs/>
-              </w:rPr>
-            </w:pPr>
-            <w:r>
-              <w:rPr>
-                <w:b/>
-                <w:bCs/>
-              </w:rPr>
+            </w:pPr>
+            <w:r>
               <w:t>M</w:t>
             </w:r>
             <w:r>
-              <w:rPr>
-                <w:b/>
-                <w:bCs/>
-              </w:rPr>
               <w:t>125</w:t>
             </w:r>
           </w:p>
@@ -2055,16 +1728,8 @@
                 <w:between w:val="none" w:sz="0" w:space="0" w:color="auto"/>
                 <w:bar w:val="none" w:sz="0" w:color="auto"/>
               </w:pBdr>
-              <w:rPr>
-                <w:b/>
-                <w:bCs/>
-              </w:rPr>
-            </w:pPr>
-            <w:r>
-              <w:rPr>
-                <w:b/>
-                <w:bCs/>
-              </w:rPr>
+            </w:pPr>
+            <w:r>
               <w:t>Added 45 to this fingering.</w:t>
             </w:r>
           </w:p>
@@ -2083,16 +1748,8 @@
                 <w:between w:val="none" w:sz="0" w:space="0" w:color="auto"/>
                 <w:bar w:val="none" w:sz="0" w:color="auto"/>
               </w:pBdr>
-              <w:rPr>
-                <w:b/>
-                <w:bCs/>
-              </w:rPr>
-            </w:pPr>
-            <w:r>
-              <w:rPr>
-                <w:b/>
-                <w:bCs/>
-              </w:rPr>
+            </w:pPr>
+            <w:r>
               <w:t>thanks</w:t>
             </w:r>
           </w:p>
@@ -2113,16 +1770,8 @@
                 <w:between w:val="none" w:sz="0" w:space="0" w:color="auto"/>
                 <w:bar w:val="none" w:sz="0" w:color="auto"/>
               </w:pBdr>
-              <w:rPr>
-                <w:b/>
-                <w:bCs/>
-              </w:rPr>
-            </w:pPr>
-            <w:r>
-              <w:rPr>
-                <w:b/>
-                <w:bCs/>
-              </w:rPr>
+            </w:pPr>
+            <w:r>
               <w:t>M135</w:t>
             </w:r>
           </w:p>
@@ -2141,23 +1790,11 @@
                 <w:between w:val="none" w:sz="0" w:space="0" w:color="auto"/>
                 <w:bar w:val="none" w:sz="0" w:color="auto"/>
               </w:pBdr>
-              <w:rPr>
-                <w:b/>
-                <w:bCs/>
-              </w:rPr>
-            </w:pPr>
-            <w:r>
-              <w:rPr>
-                <w:b/>
-                <w:bCs/>
-              </w:rPr>
+            </w:pPr>
+            <w:r>
               <w:t>The notes and fingering are different but the number is still 45. Is this correct?</w:t>
             </w:r>
             <w:r>
-              <w:rPr>
-                <w:b/>
-                <w:bCs/>
-              </w:rPr>
               <w:t xml:space="preserve"> I’m assuming it’s still 45, just with the octave key added, so I’m wondering if the number is needed at all (we just keep the fingering).</w:t>
             </w:r>
           </w:p>
@@ -2176,16 +1813,8 @@
                 <w:between w:val="none" w:sz="0" w:space="0" w:color="auto"/>
                 <w:bar w:val="none" w:sz="0" w:color="auto"/>
               </w:pBdr>
-              <w:rPr>
-                <w:b/>
-                <w:bCs/>
-              </w:rPr>
-            </w:pPr>
-            <w:r>
-              <w:rPr>
-                <w:b/>
-                <w:bCs/>
-              </w:rPr>
+            </w:pPr>
+            <w:r>
               <w:t>Sounds good</w:t>
             </w:r>
           </w:p>
@@ -2206,16 +1835,8 @@
                 <w:between w:val="none" w:sz="0" w:space="0" w:color="auto"/>
                 <w:bar w:val="none" w:sz="0" w:color="auto"/>
               </w:pBdr>
-              <w:rPr>
-                <w:b/>
-                <w:bCs/>
-              </w:rPr>
-            </w:pPr>
-            <w:r>
-              <w:rPr>
-                <w:b/>
-                <w:bCs/>
-              </w:rPr>
+            </w:pPr>
+            <w:r>
               <w:t>M164</w:t>
             </w:r>
           </w:p>
@@ -2234,16 +1855,8 @@
                 <w:between w:val="none" w:sz="0" w:space="0" w:color="auto"/>
                 <w:bar w:val="none" w:sz="0" w:color="auto"/>
               </w:pBdr>
-              <w:rPr>
-                <w:b/>
-                <w:bCs/>
-              </w:rPr>
-            </w:pPr>
-            <w:r>
-              <w:rPr>
-                <w:b/>
-                <w:bCs/>
-              </w:rPr>
+            </w:pPr>
+            <w:r>
               <w:t>Is there a fingering for this?</w:t>
             </w:r>
           </w:p>
@@ -2262,16 +1875,8 @@
                 <w:between w:val="none" w:sz="0" w:space="0" w:color="auto"/>
                 <w:bar w:val="none" w:sz="0" w:color="auto"/>
               </w:pBdr>
-              <w:rPr>
-                <w:b/>
-                <w:bCs/>
-              </w:rPr>
-            </w:pPr>
-            <w:r>
-              <w:rPr>
-                <w:b/>
-                <w:bCs/>
-              </w:rPr>
+            </w:pPr>
+            <w:r>
               <w:t>Still 49, louder dynamics change result</w:t>
             </w:r>
           </w:p>
@@ -2292,16 +1897,8 @@
                 <w:between w:val="none" w:sz="0" w:space="0" w:color="auto"/>
                 <w:bar w:val="none" w:sz="0" w:color="auto"/>
               </w:pBdr>
-              <w:rPr>
-                <w:b/>
-                <w:bCs/>
-              </w:rPr>
-            </w:pPr>
-            <w:r>
-              <w:rPr>
-                <w:b/>
-                <w:bCs/>
-              </w:rPr>
+            </w:pPr>
+            <w:r>
               <w:t>M186</w:t>
             </w:r>
           </w:p>
@@ -2320,31 +1917,15 @@
                 <w:between w:val="none" w:sz="0" w:space="0" w:color="auto"/>
                 <w:bar w:val="none" w:sz="0" w:color="auto"/>
               </w:pBdr>
-              <w:rPr>
-                <w:b/>
-                <w:bCs/>
-              </w:rPr>
-            </w:pPr>
-            <w:r>
-              <w:rPr>
-                <w:b/>
-                <w:bCs/>
-              </w:rPr>
-              <w:t xml:space="preserve">This seems to have the same fingering as m.162. Is this </w:t>
-            </w:r>
-            <w:r>
-              <w:rPr>
-                <w:b/>
-                <w:bCs/>
-              </w:rPr>
+            </w:pPr>
+            <w:r>
+              <w:t xml:space="preserve">This seems to have the same fingering as m.162. Is this correct? The m. 162 notes are </w:t>
+            </w:r>
+            <w:r>
               <w:lastRenderedPageBreak/>
-              <w:t xml:space="preserve">correct? The m. 162 notes are repeated at </w:t>
-            </w:r>
-            <w:r>
-              <w:rPr>
-                <w:b/>
-                <w:bCs/>
-              </w:rPr>
+              <w:t xml:space="preserve">repeated at </w:t>
+            </w:r>
+            <w:r>
               <w:t>m.214 but have a different fingering here.</w:t>
             </w:r>
           </w:p>
@@ -2363,72 +1944,48 @@
                 <w:between w:val="none" w:sz="0" w:space="0" w:color="auto"/>
                 <w:bar w:val="none" w:sz="0" w:color="auto"/>
               </w:pBdr>
-              <w:rPr>
-                <w:b/>
-                <w:bCs/>
-              </w:rPr>
-            </w:pPr>
-          </w:p>
-          <w:p>
-            <w:pPr>
-              <w:pBdr>
-                <w:top w:val="none" w:sz="0" w:space="0" w:color="auto"/>
-                <w:left w:val="none" w:sz="0" w:space="0" w:color="auto"/>
-                <w:bottom w:val="none" w:sz="0" w:space="0" w:color="auto"/>
-                <w:right w:val="none" w:sz="0" w:space="0" w:color="auto"/>
-                <w:between w:val="none" w:sz="0" w:space="0" w:color="auto"/>
-                <w:bar w:val="none" w:sz="0" w:color="auto"/>
-              </w:pBdr>
-              <w:rPr>
-                <w:b/>
-                <w:bCs/>
-              </w:rPr>
-            </w:pPr>
-            <w:r>
-              <w:rPr>
-                <w:b/>
-                <w:bCs/>
-              </w:rPr>
+            </w:pPr>
+          </w:p>
+          <w:p>
+            <w:pPr>
+              <w:pBdr>
+                <w:top w:val="none" w:sz="0" w:space="0" w:color="auto"/>
+                <w:left w:val="none" w:sz="0" w:space="0" w:color="auto"/>
+                <w:bottom w:val="none" w:sz="0" w:space="0" w:color="auto"/>
+                <w:right w:val="none" w:sz="0" w:space="0" w:color="auto"/>
+                <w:between w:val="none" w:sz="0" w:space="0" w:color="auto"/>
+                <w:bar w:val="none" w:sz="0" w:color="auto"/>
+              </w:pBdr>
+            </w:pPr>
+            <w:r>
+              <w:t>Still 49, louder dynamics change result</w:t>
+            </w:r>
+          </w:p>
+          <w:p>
+            <w:pPr>
+              <w:pBdr>
+                <w:top w:val="none" w:sz="0" w:space="0" w:color="auto"/>
+                <w:left w:val="none" w:sz="0" w:space="0" w:color="auto"/>
+                <w:bottom w:val="none" w:sz="0" w:space="0" w:color="auto"/>
+                <w:right w:val="none" w:sz="0" w:space="0" w:color="auto"/>
+                <w:between w:val="none" w:sz="0" w:space="0" w:color="auto"/>
+                <w:bar w:val="none" w:sz="0" w:color="auto"/>
+              </w:pBdr>
+            </w:pPr>
+          </w:p>
+          <w:p>
+            <w:pPr>
+              <w:pBdr>
+                <w:top w:val="none" w:sz="0" w:space="0" w:color="auto"/>
+                <w:left w:val="none" w:sz="0" w:space="0" w:color="auto"/>
+                <w:bottom w:val="none" w:sz="0" w:space="0" w:color="auto"/>
+                <w:right w:val="none" w:sz="0" w:space="0" w:color="auto"/>
+                <w:between w:val="none" w:sz="0" w:space="0" w:color="auto"/>
+                <w:bar w:val="none" w:sz="0" w:color="auto"/>
+              </w:pBdr>
+            </w:pPr>
+            <w:r>
               <w:lastRenderedPageBreak/>
-              <w:t>Still 49, louder dynamics change result</w:t>
-            </w:r>
-          </w:p>
-          <w:p>
-            <w:pPr>
-              <w:pBdr>
-                <w:top w:val="none" w:sz="0" w:space="0" w:color="auto"/>
-                <w:left w:val="none" w:sz="0" w:space="0" w:color="auto"/>
-                <w:bottom w:val="none" w:sz="0" w:space="0" w:color="auto"/>
-                <w:right w:val="none" w:sz="0" w:space="0" w:color="auto"/>
-                <w:between w:val="none" w:sz="0" w:space="0" w:color="auto"/>
-                <w:bar w:val="none" w:sz="0" w:color="auto"/>
-              </w:pBdr>
-              <w:rPr>
-                <w:b/>
-                <w:bCs/>
-              </w:rPr>
-            </w:pPr>
-          </w:p>
-          <w:p>
-            <w:pPr>
-              <w:pBdr>
-                <w:top w:val="none" w:sz="0" w:space="0" w:color="auto"/>
-                <w:left w:val="none" w:sz="0" w:space="0" w:color="auto"/>
-                <w:bottom w:val="none" w:sz="0" w:space="0" w:color="auto"/>
-                <w:right w:val="none" w:sz="0" w:space="0" w:color="auto"/>
-                <w:between w:val="none" w:sz="0" w:space="0" w:color="auto"/>
-                <w:bar w:val="none" w:sz="0" w:color="auto"/>
-              </w:pBdr>
-              <w:rPr>
-                <w:b/>
-                <w:bCs/>
-              </w:rPr>
-            </w:pPr>
-            <w:r>
-              <w:rPr>
-                <w:b/>
-                <w:bCs/>
-              </w:rPr>
               <w:t>It is correct</w:t>
             </w:r>
           </w:p>
@@ -2449,16 +2006,8 @@
                 <w:between w:val="none" w:sz="0" w:space="0" w:color="auto"/>
                 <w:bar w:val="none" w:sz="0" w:color="auto"/>
               </w:pBdr>
-              <w:rPr>
-                <w:b/>
-                <w:bCs/>
-              </w:rPr>
-            </w:pPr>
-            <w:r>
-              <w:rPr>
-                <w:b/>
-                <w:bCs/>
-              </w:rPr>
+            </w:pPr>
+            <w:r>
               <w:lastRenderedPageBreak/>
               <w:t>M247</w:t>
             </w:r>
@@ -2478,51 +2027,23 @@
                 <w:between w:val="none" w:sz="0" w:space="0" w:color="auto"/>
                 <w:bar w:val="none" w:sz="0" w:color="auto"/>
               </w:pBdr>
-              <w:rPr>
-                <w:b/>
-                <w:bCs/>
-              </w:rPr>
-            </w:pPr>
-            <w:r>
-              <w:rPr>
-                <w:b/>
-                <w:bCs/>
-              </w:rPr>
+            </w:pPr>
+            <w:r>
               <w:t>Is this the correct spelling</w:t>
             </w:r>
             <w:r>
-              <w:rPr>
-                <w:b/>
-                <w:bCs/>
-              </w:rPr>
               <w:t xml:space="preserve">? </w:t>
             </w:r>
             <w:r>
-              <w:rPr>
-                <w:b/>
-                <w:bCs/>
-              </w:rPr>
               <w:t>I’m assuming this chord is supposed to be the same as in m.</w:t>
             </w:r>
             <w:r>
-              <w:rPr>
-                <w:b/>
-                <w:bCs/>
-              </w:rPr>
               <w:t>239</w:t>
             </w:r>
             <w:r>
-              <w:rPr>
-                <w:b/>
-                <w:bCs/>
-              </w:rPr>
               <w:t xml:space="preserve">, but the notes are different. If they are different, what’s the number/fingering? They appear again at </w:t>
             </w:r>
             <w:r>
-              <w:rPr>
-                <w:b/>
-                <w:bCs/>
-              </w:rPr>
               <w:t>273.</w:t>
             </w:r>
           </w:p>
@@ -2541,16 +2062,8 @@
                 <w:between w:val="none" w:sz="0" w:space="0" w:color="auto"/>
                 <w:bar w:val="none" w:sz="0" w:color="auto"/>
               </w:pBdr>
-              <w:rPr>
-                <w:b/>
-                <w:bCs/>
-              </w:rPr>
-            </w:pPr>
-            <w:r>
-              <w:rPr>
-                <w:b/>
-                <w:bCs/>
-              </w:rPr>
+            </w:pPr>
+            <w:r>
               <w:t>Still 49, louder dynamics change result</w:t>
             </w:r>
           </w:p>
@@ -2571,16 +2084,8 @@
                 <w:between w:val="none" w:sz="0" w:space="0" w:color="auto"/>
                 <w:bar w:val="none" w:sz="0" w:color="auto"/>
               </w:pBdr>
-              <w:rPr>
-                <w:b/>
-                <w:bCs/>
-              </w:rPr>
-            </w:pPr>
-            <w:r>
-              <w:rPr>
-                <w:b/>
-                <w:bCs/>
-              </w:rPr>
+            </w:pPr>
+            <w:r>
               <w:t>M295</w:t>
             </w:r>
           </w:p>
@@ -2599,16 +2104,8 @@
                 <w:between w:val="none" w:sz="0" w:space="0" w:color="auto"/>
                 <w:bar w:val="none" w:sz="0" w:color="auto"/>
               </w:pBdr>
-              <w:rPr>
-                <w:b/>
-                <w:bCs/>
-              </w:rPr>
-            </w:pPr>
-            <w:r>
-              <w:rPr>
-                <w:b/>
-                <w:bCs/>
-              </w:rPr>
+            </w:pPr>
+            <w:r>
               <w:t>Is there a number for this fingering?</w:t>
             </w:r>
           </w:p>
@@ -2627,23 +2124,11 @@
                 <w:between w:val="none" w:sz="0" w:space="0" w:color="auto"/>
                 <w:bar w:val="none" w:sz="0" w:color="auto"/>
               </w:pBdr>
-              <w:rPr>
-                <w:b/>
-                <w:bCs/>
-              </w:rPr>
-            </w:pPr>
-            <w:r>
-              <w:rPr>
-                <w:b/>
-                <w:bCs/>
-              </w:rPr>
+            </w:pPr>
+            <w:r>
               <w:t>Alto</w:t>
             </w:r>
             <w:r>
-              <w:rPr>
-                <w:b/>
-                <w:bCs/>
-              </w:rPr>
               <w:t xml:space="preserve"> #90</w:t>
             </w:r>
           </w:p>
@@ -2664,16 +2149,8 @@
                 <w:between w:val="none" w:sz="0" w:space="0" w:color="auto"/>
                 <w:bar w:val="none" w:sz="0" w:color="auto"/>
               </w:pBdr>
-              <w:rPr>
-                <w:b/>
-                <w:bCs/>
-              </w:rPr>
-            </w:pPr>
-            <w:r>
-              <w:rPr>
-                <w:b/>
-                <w:bCs/>
-              </w:rPr>
+            </w:pPr>
+            <w:r>
               <w:t>M356</w:t>
             </w:r>
           </w:p>
@@ -2692,16 +2169,8 @@
                 <w:between w:val="none" w:sz="0" w:space="0" w:color="auto"/>
                 <w:bar w:val="none" w:sz="0" w:color="auto"/>
               </w:pBdr>
-              <w:rPr>
-                <w:b/>
-                <w:bCs/>
-              </w:rPr>
-            </w:pPr>
-            <w:r>
-              <w:rPr>
-                <w:b/>
-                <w:bCs/>
-              </w:rPr>
+            </w:pPr>
+            <w:r>
               <w:t>Is it no. 91? Also what’s the letter above the fingering? C2?</w:t>
             </w:r>
           </w:p>
@@ -2720,16 +2189,8 @@
                 <w:between w:val="none" w:sz="0" w:space="0" w:color="auto"/>
                 <w:bar w:val="none" w:sz="0" w:color="auto"/>
               </w:pBdr>
-              <w:rPr>
-                <w:b/>
-                <w:bCs/>
-              </w:rPr>
-            </w:pPr>
-            <w:r>
-              <w:rPr>
-                <w:b/>
-                <w:bCs/>
-              </w:rPr>
+            </w:pPr>
+            <w:r>
               <w:t>Alto #91 (C12)</w:t>
             </w:r>
           </w:p>
@@ -2750,16 +2211,8 @@
                 <w:between w:val="none" w:sz="0" w:space="0" w:color="auto"/>
                 <w:bar w:val="none" w:sz="0" w:color="auto"/>
               </w:pBdr>
-              <w:rPr>
-                <w:b/>
-                <w:bCs/>
-              </w:rPr>
-            </w:pPr>
-            <w:r>
-              <w:rPr>
-                <w:b/>
-                <w:bCs/>
-              </w:rPr>
+            </w:pPr>
+            <w:r>
               <w:t>M377</w:t>
             </w:r>
           </w:p>
@@ -2778,16 +2231,8 @@
                 <w:between w:val="none" w:sz="0" w:space="0" w:color="auto"/>
                 <w:bar w:val="none" w:sz="0" w:color="auto"/>
               </w:pBdr>
-              <w:rPr>
-                <w:b/>
-                <w:bCs/>
-              </w:rPr>
-            </w:pPr>
-            <w:r>
-              <w:rPr>
-                <w:b/>
-                <w:bCs/>
-              </w:rPr>
+            </w:pPr>
+            <w:r>
               <w:t>Is this supposed to be slap?</w:t>
             </w:r>
           </w:p>
@@ -2806,16 +2251,8 @@
                 <w:between w:val="none" w:sz="0" w:space="0" w:color="auto"/>
                 <w:bar w:val="none" w:sz="0" w:color="auto"/>
               </w:pBdr>
-              <w:rPr>
-                <w:b/>
-                <w:bCs/>
-              </w:rPr>
-            </w:pPr>
-            <w:r>
-              <w:rPr>
-                <w:b/>
-                <w:bCs/>
-              </w:rPr>
+            </w:pPr>
+            <w:r>
               <w:t>no</w:t>
             </w:r>
           </w:p>
@@ -2836,10 +2273,6 @@
                 <w:between w:val="none" w:sz="0" w:space="0" w:color="auto"/>
                 <w:bar w:val="none" w:sz="0" w:color="auto"/>
               </w:pBdr>
-              <w:rPr>
-                <w:b/>
-                <w:bCs/>
-              </w:rPr>
             </w:pPr>
           </w:p>
         </w:tc>
@@ -2857,10 +2290,6 @@
                 <w:between w:val="none" w:sz="0" w:space="0" w:color="auto"/>
                 <w:bar w:val="none" w:sz="0" w:color="auto"/>
               </w:pBdr>
-              <w:rPr>
-                <w:b/>
-                <w:bCs/>
-              </w:rPr>
             </w:pPr>
           </w:p>
         </w:tc>
@@ -2878,10 +2307,6 @@
                 <w:between w:val="none" w:sz="0" w:space="0" w:color="auto"/>
                 <w:bar w:val="none" w:sz="0" w:color="auto"/>
               </w:pBdr>
-              <w:rPr>
-                <w:b/>
-                <w:bCs/>
-              </w:rPr>
             </w:pPr>
           </w:p>
         </w:tc>
@@ -2936,16 +2361,8 @@
                 <w:between w:val="none" w:sz="0" w:space="0" w:color="auto"/>
                 <w:bar w:val="none" w:sz="0" w:color="auto"/>
               </w:pBdr>
-              <w:rPr>
-                <w:b/>
-                <w:bCs/>
-              </w:rPr>
-            </w:pPr>
-            <w:r>
-              <w:rPr>
-                <w:b/>
-                <w:bCs/>
-              </w:rPr>
+            </w:pPr>
+            <w:r>
               <w:t>M164</w:t>
             </w:r>
           </w:p>
@@ -2964,48 +2381,24 @@
                 <w:between w:val="none" w:sz="0" w:space="0" w:color="auto"/>
                 <w:bar w:val="none" w:sz="0" w:color="auto"/>
               </w:pBdr>
-              <w:rPr>
-                <w:b/>
-                <w:bCs/>
-              </w:rPr>
-            </w:pPr>
-            <w:r>
-              <w:rPr>
-                <w:b/>
-                <w:bCs/>
-              </w:rPr>
+            </w:pPr>
+            <w:r>
               <w:t xml:space="preserve">Is this </w:t>
             </w:r>
             <w:proofErr w:type="spellStart"/>
             <w:r>
-              <w:rPr>
-                <w:b/>
-                <w:bCs/>
-              </w:rPr>
               <w:t>frul</w:t>
             </w:r>
             <w:proofErr w:type="spellEnd"/>
             <w:r>
-              <w:rPr>
-                <w:b/>
-                <w:bCs/>
-              </w:rPr>
               <w:t xml:space="preserve"> or </w:t>
             </w:r>
             <w:proofErr w:type="spellStart"/>
             <w:r>
-              <w:rPr>
-                <w:b/>
-                <w:bCs/>
-              </w:rPr>
               <w:t>ord</w:t>
             </w:r>
             <w:proofErr w:type="spellEnd"/>
             <w:r>
-              <w:rPr>
-                <w:b/>
-                <w:bCs/>
-              </w:rPr>
               <w:t>?</w:t>
             </w:r>
           </w:p>
@@ -3024,17 +2417,9 @@
                 <w:between w:val="none" w:sz="0" w:space="0" w:color="auto"/>
                 <w:bar w:val="none" w:sz="0" w:color="auto"/>
               </w:pBdr>
-              <w:rPr>
-                <w:b/>
-                <w:bCs/>
-              </w:rPr>
             </w:pPr>
             <w:proofErr w:type="spellStart"/>
             <w:r>
-              <w:rPr>
-                <w:b/>
-                <w:bCs/>
-              </w:rPr>
               <w:t>frul</w:t>
             </w:r>
             <w:proofErr w:type="spellEnd"/>
@@ -3056,16 +2441,8 @@
                 <w:between w:val="none" w:sz="0" w:space="0" w:color="auto"/>
                 <w:bar w:val="none" w:sz="0" w:color="auto"/>
               </w:pBdr>
-              <w:rPr>
-                <w:b/>
-                <w:bCs/>
-              </w:rPr>
-            </w:pPr>
-            <w:r>
-              <w:rPr>
-                <w:b/>
-                <w:bCs/>
-              </w:rPr>
+            </w:pPr>
+            <w:r>
               <w:t>M242</w:t>
             </w:r>
           </w:p>
@@ -3084,16 +2461,8 @@
                 <w:between w:val="none" w:sz="0" w:space="0" w:color="auto"/>
                 <w:bar w:val="none" w:sz="0" w:color="auto"/>
               </w:pBdr>
-              <w:rPr>
-                <w:b/>
-                <w:bCs/>
-              </w:rPr>
-            </w:pPr>
-            <w:r>
-              <w:rPr>
-                <w:b/>
-                <w:bCs/>
-              </w:rPr>
+            </w:pPr>
+            <w:r>
               <w:t>Is this supposed to be bass clef?</w:t>
             </w:r>
           </w:p>
@@ -3112,16 +2481,8 @@
                 <w:between w:val="none" w:sz="0" w:space="0" w:color="auto"/>
                 <w:bar w:val="none" w:sz="0" w:color="auto"/>
               </w:pBdr>
-              <w:rPr>
-                <w:b/>
-                <w:bCs/>
-              </w:rPr>
-            </w:pPr>
-            <w:r>
-              <w:rPr>
-                <w:b/>
-                <w:bCs/>
-              </w:rPr>
+            </w:pPr>
+            <w:r>
               <w:t>yes</w:t>
             </w:r>
           </w:p>
@@ -3204,16 +2565,8 @@
                 <w:between w:val="none" w:sz="0" w:space="0" w:color="auto"/>
                 <w:bar w:val="none" w:sz="0" w:color="auto"/>
               </w:pBdr>
-              <w:rPr>
-                <w:b/>
-                <w:bCs/>
-              </w:rPr>
-            </w:pPr>
-            <w:r>
-              <w:rPr>
-                <w:b/>
-                <w:bCs/>
-              </w:rPr>
+            </w:pPr>
+            <w:r>
               <w:t>M386</w:t>
             </w:r>
           </w:p>
@@ -3232,16 +2585,8 @@
                 <w:between w:val="none" w:sz="0" w:space="0" w:color="auto"/>
                 <w:bar w:val="none" w:sz="0" w:color="auto"/>
               </w:pBdr>
-              <w:rPr>
-                <w:b/>
-                <w:bCs/>
-              </w:rPr>
-            </w:pPr>
-            <w:r>
-              <w:rPr>
-                <w:b/>
-                <w:bCs/>
-              </w:rPr>
+            </w:pPr>
+            <w:r>
               <w:t xml:space="preserve">Is the bouche and open indications required? We don’t use them in earlier instances. </w:t>
             </w:r>
           </w:p>
@@ -3260,16 +2605,8 @@
                 <w:between w:val="none" w:sz="0" w:space="0" w:color="auto"/>
                 <w:bar w:val="none" w:sz="0" w:color="auto"/>
               </w:pBdr>
-              <w:rPr>
-                <w:b/>
-                <w:bCs/>
-              </w:rPr>
-            </w:pPr>
-            <w:r>
-              <w:rPr>
-                <w:b/>
-                <w:bCs/>
-              </w:rPr>
+            </w:pPr>
+            <w:r>
               <w:t>Good point, we prob don’t need it</w:t>
             </w:r>
           </w:p>
@@ -3333,16 +2670,8 @@
                 <w:between w:val="none" w:sz="0" w:space="0" w:color="auto"/>
                 <w:bar w:val="none" w:sz="0" w:color="auto"/>
               </w:pBdr>
-              <w:rPr>
-                <w:b/>
-                <w:bCs/>
-              </w:rPr>
-            </w:pPr>
-            <w:r>
-              <w:rPr>
-                <w:b/>
-                <w:bCs/>
-              </w:rPr>
+            </w:pPr>
+            <w:r>
               <w:t>M245-247</w:t>
             </w:r>
           </w:p>
@@ -3361,15 +2690,9 @@
                 <w:between w:val="none" w:sz="0" w:space="0" w:color="auto"/>
                 <w:bar w:val="none" w:sz="0" w:color="auto"/>
               </w:pBdr>
-              <w:rPr>
-                <w:b/>
-                <w:bCs/>
-              </w:rPr>
-            </w:pPr>
-            <w:r>
-              <w:rPr>
-                <w:b/>
-                <w:bCs/>
+            </w:pPr>
+            <w:r>
+              <w:rPr>
                 <w:color w:val="FF0000"/>
               </w:rPr>
               <w:t xml:space="preserve">What is the </w:t>
@@ -3377,8 +2700,6 @@
             <w:proofErr w:type="spellStart"/>
             <w:r>
               <w:rPr>
-                <w:b/>
-                <w:bCs/>
                 <w:color w:val="FF0000"/>
               </w:rPr>
               <w:t>pedalling</w:t>
@@ -3386,8 +2707,6 @@
             <w:proofErr w:type="spellEnd"/>
             <w:r>
               <w:rPr>
-                <w:b/>
-                <w:bCs/>
                 <w:color w:val="FF0000"/>
               </w:rPr>
               <w:t>? Also check piano + hp notes with the new time signatures. In m. 247 I made it 7/16. Does that work?</w:t>
@@ -3408,16 +2727,8 @@
                 <w:between w:val="none" w:sz="0" w:space="0" w:color="auto"/>
                 <w:bar w:val="none" w:sz="0" w:color="auto"/>
               </w:pBdr>
-              <w:rPr>
-                <w:b/>
-                <w:bCs/>
-              </w:rPr>
-            </w:pPr>
-            <w:r>
-              <w:rPr>
-                <w:b/>
-                <w:bCs/>
-              </w:rPr>
+            </w:pPr>
+            <w:r>
               <w:t>Pedaling is on manuscript…it is not continuous…it’s broken down and maybe because of that hard to read…please have another look. It is close to harp staff on manuscript</w:t>
             </w:r>
           </w:p>
@@ -3431,48 +2742,28 @@
                 <w:between w:val="none" w:sz="0" w:space="0" w:color="auto"/>
                 <w:bar w:val="none" w:sz="0" w:color="auto"/>
               </w:pBdr>
-              <w:rPr>
-                <w:b/>
-                <w:bCs/>
-              </w:rPr>
-            </w:pPr>
-          </w:p>
-          <w:p>
-            <w:pPr>
-              <w:pBdr>
-                <w:top w:val="none" w:sz="0" w:space="0" w:color="auto"/>
-                <w:left w:val="none" w:sz="0" w:space="0" w:color="auto"/>
-                <w:bottom w:val="none" w:sz="0" w:space="0" w:color="auto"/>
-                <w:right w:val="none" w:sz="0" w:space="0" w:color="auto"/>
-                <w:between w:val="none" w:sz="0" w:space="0" w:color="auto"/>
-                <w:bar w:val="none" w:sz="0" w:color="auto"/>
-              </w:pBdr>
-              <w:rPr>
-                <w:b/>
-                <w:bCs/>
-              </w:rPr>
-            </w:pPr>
-            <w:r>
-              <w:rPr>
-                <w:b/>
-                <w:bCs/>
-              </w:rPr>
+            </w:pPr>
+          </w:p>
+          <w:p>
+            <w:pPr>
+              <w:pBdr>
+                <w:top w:val="none" w:sz="0" w:space="0" w:color="auto"/>
+                <w:left w:val="none" w:sz="0" w:space="0" w:color="auto"/>
+                <w:bottom w:val="none" w:sz="0" w:space="0" w:color="auto"/>
+                <w:right w:val="none" w:sz="0" w:space="0" w:color="auto"/>
+                <w:between w:val="none" w:sz="0" w:space="0" w:color="auto"/>
+                <w:bar w:val="none" w:sz="0" w:color="auto"/>
+              </w:pBdr>
+            </w:pPr>
+            <w:r>
               <w:t xml:space="preserve">Please add dynamics I missed on </w:t>
             </w:r>
             <w:proofErr w:type="spellStart"/>
             <w:r>
-              <w:rPr>
-                <w:b/>
-                <w:bCs/>
-              </w:rPr>
               <w:t>Bcl</w:t>
             </w:r>
             <w:proofErr w:type="spellEnd"/>
             <w:r>
-              <w:rPr>
-                <w:b/>
-                <w:bCs/>
-              </w:rPr>
               <w:t xml:space="preserve"> first half</w:t>
             </w:r>
           </w:p>
@@ -3486,32 +2777,20 @@
                 <w:between w:val="none" w:sz="0" w:space="0" w:color="auto"/>
                 <w:bar w:val="none" w:sz="0" w:color="auto"/>
               </w:pBdr>
-              <w:rPr>
-                <w:b/>
-                <w:bCs/>
-              </w:rPr>
-            </w:pPr>
-          </w:p>
-          <w:p>
-            <w:pPr>
-              <w:pBdr>
-                <w:top w:val="none" w:sz="0" w:space="0" w:color="auto"/>
-                <w:left w:val="none" w:sz="0" w:space="0" w:color="auto"/>
-                <w:bottom w:val="none" w:sz="0" w:space="0" w:color="auto"/>
-                <w:right w:val="none" w:sz="0" w:space="0" w:color="auto"/>
-                <w:between w:val="none" w:sz="0" w:space="0" w:color="auto"/>
-                <w:bar w:val="none" w:sz="0" w:color="auto"/>
-              </w:pBdr>
-              <w:rPr>
-                <w:b/>
-                <w:bCs/>
-              </w:rPr>
-            </w:pPr>
-            <w:r>
-              <w:rPr>
-                <w:b/>
-                <w:bCs/>
-              </w:rPr>
+            </w:pPr>
+          </w:p>
+          <w:p>
+            <w:pPr>
+              <w:pBdr>
+                <w:top w:val="none" w:sz="0" w:space="0" w:color="auto"/>
+                <w:left w:val="none" w:sz="0" w:space="0" w:color="auto"/>
+                <w:bottom w:val="none" w:sz="0" w:space="0" w:color="auto"/>
+                <w:right w:val="none" w:sz="0" w:space="0" w:color="auto"/>
+                <w:between w:val="none" w:sz="0" w:space="0" w:color="auto"/>
+                <w:bar w:val="none" w:sz="0" w:color="auto"/>
+              </w:pBdr>
+            </w:pPr>
+            <w:r>
               <w:t>Yup, 7/16 is fine</w:t>
             </w:r>
           </w:p>
@@ -3525,33 +2804,20 @@
                 <w:between w:val="none" w:sz="0" w:space="0" w:color="auto"/>
                 <w:bar w:val="none" w:sz="0" w:color="auto"/>
               </w:pBdr>
-              <w:rPr>
-                <w:b/>
-                <w:bCs/>
-              </w:rPr>
-            </w:pPr>
-          </w:p>
-          <w:p>
-            <w:pPr>
-              <w:pBdr>
-                <w:top w:val="none" w:sz="0" w:space="0" w:color="auto"/>
-                <w:left w:val="none" w:sz="0" w:space="0" w:color="auto"/>
-                <w:bottom w:val="none" w:sz="0" w:space="0" w:color="auto"/>
-                <w:right w:val="none" w:sz="0" w:space="0" w:color="auto"/>
-                <w:between w:val="none" w:sz="0" w:space="0" w:color="auto"/>
-                <w:bar w:val="none" w:sz="0" w:color="auto"/>
-              </w:pBdr>
-              <w:rPr>
-                <w:b/>
-                <w:bCs/>
-              </w:rPr>
-            </w:pPr>
-            <w:r>
-              <w:rPr>
-                <w:b/>
-                <w:bCs/>
-              </w:rPr>
-              <w:lastRenderedPageBreak/>
+            </w:pPr>
+          </w:p>
+          <w:p>
+            <w:pPr>
+              <w:pBdr>
+                <w:top w:val="none" w:sz="0" w:space="0" w:color="auto"/>
+                <w:left w:val="none" w:sz="0" w:space="0" w:color="auto"/>
+                <w:bottom w:val="none" w:sz="0" w:space="0" w:color="auto"/>
+                <w:right w:val="none" w:sz="0" w:space="0" w:color="auto"/>
+                <w:between w:val="none" w:sz="0" w:space="0" w:color="auto"/>
+                <w:bar w:val="none" w:sz="0" w:color="auto"/>
+              </w:pBdr>
+            </w:pPr>
+            <w:r>
               <w:t>Rhythms look good. Much better to read.</w:t>
             </w:r>
           </w:p>
@@ -3565,10 +2831,6 @@
                 <w:between w:val="none" w:sz="0" w:space="0" w:color="auto"/>
                 <w:bar w:val="none" w:sz="0" w:color="auto"/>
               </w:pBdr>
-              <w:rPr>
-                <w:b/>
-                <w:bCs/>
-              </w:rPr>
             </w:pPr>
           </w:p>
         </w:tc>
@@ -3588,16 +2850,8 @@
                 <w:between w:val="none" w:sz="0" w:space="0" w:color="auto"/>
                 <w:bar w:val="none" w:sz="0" w:color="auto"/>
               </w:pBdr>
-              <w:rPr>
-                <w:b/>
-                <w:bCs/>
-              </w:rPr>
-            </w:pPr>
-            <w:r>
-              <w:rPr>
-                <w:b/>
-                <w:bCs/>
-              </w:rPr>
+            </w:pPr>
+            <w:r>
               <w:lastRenderedPageBreak/>
               <w:t>M343</w:t>
             </w:r>
@@ -3618,15 +2872,11 @@
                 <w:bar w:val="none" w:sz="0" w:color="auto"/>
               </w:pBdr>
               <w:rPr>
-                <w:b/>
-                <w:bCs/>
                 <w:color w:val="FF0000"/>
               </w:rPr>
             </w:pPr>
             <w:r>
               <w:rPr>
-                <w:b/>
-                <w:bCs/>
                 <w:color w:val="FF0000"/>
                 <w:u w:color="C00000"/>
               </w:rPr>
@@ -3635,8 +2885,6 @@
             <w:proofErr w:type="spellStart"/>
             <w:r>
               <w:rPr>
-                <w:b/>
-                <w:bCs/>
                 <w:color w:val="FF0000"/>
                 <w:u w:color="C00000"/>
               </w:rPr>
@@ -3645,8 +2893,6 @@
             <w:proofErr w:type="spellEnd"/>
             <w:r>
               <w:rPr>
-                <w:b/>
-                <w:bCs/>
                 <w:color w:val="FF0000"/>
                 <w:u w:color="C00000"/>
               </w:rPr>
@@ -3655,8 +2901,6 @@
             <w:proofErr w:type="spellStart"/>
             <w:r>
               <w:rPr>
-                <w:b/>
-                <w:bCs/>
                 <w:color w:val="FF0000"/>
                 <w:u w:color="C00000"/>
               </w:rPr>
@@ -3665,8 +2909,6 @@
             <w:proofErr w:type="spellEnd"/>
             <w:r>
               <w:rPr>
-                <w:b/>
-                <w:bCs/>
                 <w:color w:val="FF0000"/>
                 <w:u w:color="C00000"/>
               </w:rPr>
@@ -3688,32 +2930,16 @@
                 <w:between w:val="none" w:sz="0" w:space="0" w:color="auto"/>
                 <w:bar w:val="none" w:sz="0" w:color="auto"/>
               </w:pBdr>
-              <w:rPr>
-                <w:b/>
-                <w:bCs/>
-              </w:rPr>
-            </w:pPr>
-            <w:r>
-              <w:rPr>
-                <w:b/>
-                <w:bCs/>
-              </w:rPr>
+            </w:pPr>
+            <w:r>
               <w:t xml:space="preserve">No, </w:t>
             </w:r>
             <w:proofErr w:type="spellStart"/>
             <w:r>
-              <w:rPr>
-                <w:b/>
-                <w:bCs/>
-              </w:rPr>
               <w:t>lets</w:t>
             </w:r>
             <w:proofErr w:type="spellEnd"/>
             <w:r>
-              <w:rPr>
-                <w:b/>
-                <w:bCs/>
-              </w:rPr>
               <w:t xml:space="preserve"> leave as is</w:t>
             </w:r>
           </w:p>
@@ -3817,16 +3043,8 @@
           <w:p>
             <w:pPr>
               <w:widowControl w:val="0"/>
-              <w:rPr>
-                <w:b/>
-                <w:bCs/>
-              </w:rPr>
-            </w:pPr>
-            <w:r>
-              <w:rPr>
-                <w:b/>
-                <w:bCs/>
-              </w:rPr>
+            </w:pPr>
+            <w:r>
               <w:t>401, 407, 409</w:t>
             </w:r>
           </w:p>
@@ -3845,10 +3063,6 @@
           <w:p>
             <w:pPr>
               <w:widowControl w:val="0"/>
-              <w:rPr>
-                <w:b/>
-                <w:bCs/>
-              </w:rPr>
             </w:pPr>
           </w:p>
         </w:tc>
@@ -3866,16 +3080,8 @@
           <w:p>
             <w:pPr>
               <w:widowControl w:val="0"/>
-              <w:rPr>
-                <w:b/>
-                <w:bCs/>
-              </w:rPr>
-            </w:pPr>
-            <w:r>
-              <w:rPr>
-                <w:b/>
-                <w:bCs/>
-              </w:rPr>
+            </w:pPr>
+            <w:r>
               <w:t>Rhythm Errors – can you check our fixes?</w:t>
             </w:r>
           </w:p>
@@ -3895,16 +3101,10 @@
             <w:pPr>
               <w:widowControl w:val="0"/>
               <w:rPr>
-                <w:b/>
-                <w:bCs/>
                 <w:color w:val="FF0000"/>
               </w:rPr>
             </w:pPr>
             <w:r>
-              <w:rPr>
-                <w:b/>
-                <w:bCs/>
-              </w:rPr>
               <w:t>Looks good</w:t>
             </w:r>
           </w:p>
@@ -3926,6 +3126,13 @@
           <w:bCs/>
         </w:rPr>
       </w:pPr>
+      <w:r>
+        <w:rPr>
+          <w:b/>
+          <w:bCs/>
+        </w:rPr>
+        <w:t>`</w:t>
+      </w:r>
     </w:p>
     <w:p>
       <w:pPr>
